--- a/docs/8700Wu/assignment1.docx
+++ b/docs/8700Wu/assignment1.docx
@@ -12,25 +12,16 @@
     </w:p>
     <w:p>
       <w:r>
-        <w:t xml:space="preserve">Answer: because if there is arbitrary negative path costs, any algorithm is unable to cut off branches or exclude states, because any uncounted or </w:t>
-      </w:r>
-      <w:r>
-        <w:t>un</w:t>
-      </w:r>
-      <w:r>
-        <w:t>visited negative path</w:t>
-      </w:r>
-      <w:r>
-        <w:t xml:space="preserve"> </w:t>
-      </w:r>
-      <w:r>
-        <w:t>probably can</w:t>
-      </w:r>
-      <w:r>
-        <w:t xml:space="preserve"> </w:t>
-      </w:r>
-      <w:r>
-        <w:t>contribute to cost reduction of route, therefore can be a part of the best route.</w:t>
+        <w:t xml:space="preserve">Answer: because if there </w:t>
+      </w:r>
+      <w:r>
+        <w:t>are</w:t>
+      </w:r>
+      <w:r>
+        <w:t xml:space="preserve"> arbitrary negative path costs, </w:t>
+      </w:r>
+      <w:r>
+        <w:t>any unvisited node, which might hold a value negative enough, can bring advantage to a search path to be the optimal path by appending the negative-valued node itself to the search path.</w:t>
       </w:r>
     </w:p>
     <w:p>
@@ -78,73 +69,115 @@
         <w:t xml:space="preserve"> – the cost is the number of shipments where each shipment is of cost 1</w:t>
       </w:r>
     </w:p>
+    <w:p/>
     <w:p>
       <w:pPr>
         <w:autoSpaceDE w:val="0"/>
         <w:autoSpaceDN w:val="0"/>
-        <w:adjustRightInd w:val="0"/>
-        <w:spacing w:after="0" w:line="240" w:lineRule="auto"/>
-        <w:rPr>
-          <w:rFonts w:ascii="Times-Roman" w:hAnsi="Times-Roman" w:cs="Times-Roman"/>
+        <w:rPr>
+          <w:rFonts w:ascii="Times-Roman" w:hAnsi="Times-Roman"/>
         </w:rPr>
       </w:pPr>
       <w:r>
+        <w:rPr>
+          <w:rFonts w:hint="eastAsia"/>
+        </w:rPr>
         <w:t xml:space="preserve">39 (b) </w:t>
       </w:r>
       <w:r>
         <w:rPr>
-          <w:rFonts w:ascii="Times-Roman" w:hAnsi="Times-Roman" w:cs="Times-Roman"/>
+          <w:rFonts w:ascii="Times-Roman" w:hAnsi="Times-Roman"/>
         </w:rPr>
         <w:t>Implement and solve the problem optimally using an appropriate search algorithm. Is it</w:t>
       </w:r>
+      <w:r>
+        <w:rPr>
+          <w:rFonts w:ascii="Times-Roman" w:hAnsi="Times-Roman"/>
+        </w:rPr>
+        <w:t xml:space="preserve"> </w:t>
+      </w:r>
+      <w:r>
+        <w:rPr>
+          <w:rFonts w:ascii="Times-Roman" w:hAnsi="Times-Roman"/>
+        </w:rPr>
+        <w:t xml:space="preserve">a good idea to check for repeated </w:t>
+      </w:r>
+      <w:r>
+        <w:rPr>
+          <w:rFonts w:ascii="Times-Roman" w:hAnsi="Times-Roman"/>
+        </w:rPr>
+        <w:t>states?</w:t>
+      </w:r>
     </w:p>
     <w:p>
       <w:pPr>
-        <w:rPr>
-          <w:rFonts w:ascii="Times-Roman" w:hAnsi="Times-Roman" w:cs="Times-Roman"/>
+        <w:autoSpaceDE w:val="0"/>
+        <w:autoSpaceDN w:val="0"/>
+        <w:rPr>
+          <w:rFonts w:ascii="Times-Roman" w:hAnsi="Times-Roman"/>
         </w:rPr>
       </w:pPr>
-      <w:r>
-        <w:rPr>
-          <w:rFonts w:ascii="Times-Roman" w:hAnsi="Times-Roman" w:cs="Times-Roman"/>
-        </w:rPr>
-        <w:t>a good idea to check for repeated states?</w:t>
-      </w:r>
     </w:p>
     <w:p>
       <w:pPr>
         <w:rPr>
-          <w:rFonts w:ascii="Times-Roman" w:hAnsi="Times-Roman" w:cs="Times-Roman"/>
+          <w:rFonts w:ascii="Calibri" w:hAnsi="Calibri"/>
         </w:rPr>
       </w:pPr>
-    </w:p>
-    <w:p>
-      <w:r>
+      <w:r>
+        <w:rPr>
+          <w:rFonts w:hint="eastAsia"/>
+        </w:rPr>
         <w:t>3.13</w:t>
       </w:r>
     </w:p>
     <w:p>
-      <w:r>
-        <w:t xml:space="preserve"> 3.21</w:t>
-      </w:r>
-    </w:p>
-    <w:p>
-      <w:r>
-        <w:t xml:space="preserve"> Create a small example of your own and follow the A* algorithm on non</w:t>
-      </w:r>
-      <w:r>
-        <w:t>-</w:t>
-      </w:r>
-      <w:r>
-        <w:t xml:space="preserve">admissible heuristic to see what the output is. Is the output optimal? </w:t>
+      <w:pPr>
+        <w:rPr>
+          <w:rFonts w:ascii="SimSun" w:hAnsi="SimSun"/>
+        </w:rPr>
+      </w:pPr>
+      <w:r>
+        <w:rPr>
+          <w:rFonts w:hint="eastAsia"/>
+        </w:rPr>
+        <w:t>3.21</w:t>
+      </w:r>
+    </w:p>
+    <w:p>
+      <w:pPr>
+        <w:rPr>
+          <w:rFonts w:hint="eastAsia"/>
+        </w:rPr>
+      </w:pPr>
+      <w:r>
+        <w:rPr>
+          <w:rFonts w:hint="eastAsia"/>
+        </w:rPr>
+        <w:t xml:space="preserve">Create a small example of your own and follow the A* algorithm on non-admissible heuristic to see what the output is. Is the output optimal? </w:t>
+      </w:r>
+    </w:p>
+    <w:p>
+      <w:pPr>
+        <w:rPr>
+          <w:rFonts w:hint="eastAsia"/>
+        </w:rPr>
+      </w:pPr>
+    </w:p>
+    <w:p>
+      <w:pPr>
+        <w:rPr>
+          <w:rFonts w:hint="eastAsia"/>
+        </w:rPr>
+      </w:pPr>
+      <w:r>
+        <w:rPr>
+          <w:rFonts w:hint="eastAsia"/>
+        </w:rPr>
+        <w:t>Note question 3.9 is in fact a programming question, although the original question asks you to implement a solution using one algorithm, you should try at 3 different search algorithms and compare their performance. In your submission, you should report the algorithms implemented and show the performance comparison.</w:t>
       </w:r>
     </w:p>
     <w:p/>
-    <w:p>
-      <w:r>
-        <w:t>Note question 3.9 is in fact a programming question, although the original question asks you to implement a solution using one algorithm, you should try at 3 different search algorithms and compare their performance. In your submission, you should report the algorithms implemented and show the performance comparison.</w:t>
-      </w:r>
-    </w:p>
     <w:sectPr>
       <w:pgSz w:w="12240" w:h="15840"/>
       <w:pgMar w:top="1440" w:right="1440" w:bottom="1440" w:left="1440" w:header="720" w:footer="720" w:gutter="0"/>
@@ -278,6 +311,7 @@
     <w:lsdException w:name="HTML Sample" w:semiHidden="1" w:unhideWhenUsed="1"/>
     <w:lsdException w:name="HTML Typewriter" w:semiHidden="1" w:unhideWhenUsed="1"/>
     <w:lsdException w:name="HTML Variable" w:semiHidden="1" w:unhideWhenUsed="1"/>
+    <w:lsdException w:name="Normal Table" w:semiHidden="1" w:unhideWhenUsed="1"/>
     <w:lsdException w:name="annotation subject" w:semiHidden="1" w:unhideWhenUsed="1"/>
     <w:lsdException w:name="No List" w:semiHidden="1" w:unhideWhenUsed="1"/>
     <w:lsdException w:name="Outline List 1" w:semiHidden="1" w:unhideWhenUsed="1"/>
@@ -324,8 +358,10 @@
     <w:lsdException w:name="Table Subtle 2" w:semiHidden="1" w:unhideWhenUsed="1"/>
     <w:lsdException w:name="Table Web 1" w:semiHidden="1" w:unhideWhenUsed="1"/>
     <w:lsdException w:name="Table Web 2" w:semiHidden="1" w:unhideWhenUsed="1"/>
+    <w:lsdException w:name="Table Web 3" w:semiHidden="1" w:unhideWhenUsed="1"/>
     <w:lsdException w:name="Balloon Text" w:semiHidden="1" w:unhideWhenUsed="1"/>
     <w:lsdException w:name="Table Grid" w:uiPriority="39"/>
+    <w:lsdException w:name="Table Theme" w:semiHidden="1" w:unhideWhenUsed="1"/>
     <w:lsdException w:name="Placeholder Text" w:semiHidden="1"/>
     <w:lsdException w:name="No Spacing" w:uiPriority="1" w:qFormat="1"/>
     <w:lsdException w:name="Light Shading" w:uiPriority="60"/>

--- a/docs/8700Wu/assignment1.docx
+++ b/docs/8700Wu/assignment1.docx
@@ -108,6 +108,430 @@
         </w:rPr>
         <w:t>states?</w:t>
       </w:r>
+    </w:p>
+    <w:p>
+      <w:pPr>
+        <w:autoSpaceDE w:val="0"/>
+        <w:autoSpaceDN w:val="0"/>
+        <w:rPr>
+          <w:rFonts w:ascii="Times-Roman" w:hAnsi="Times-Roman"/>
+        </w:rPr>
+      </w:pPr>
+      <w:r>
+        <w:rPr>
+          <w:rFonts w:ascii="Times-Roman" w:hAnsi="Times-Roman"/>
+        </w:rPr>
+        <w:t>Firstly, yes it is a good idea to check repeated states to avoid repeated node visit and expanding, the advantage is obvious, with repeated states check, it usually find</w:t>
+      </w:r>
+      <w:r>
+        <w:rPr>
+          <w:rFonts w:ascii="Times-Roman" w:hAnsi="Times-Roman"/>
+        </w:rPr>
+        <w:t>s</w:t>
+      </w:r>
+      <w:r>
+        <w:rPr>
+          <w:rFonts w:ascii="Times-Roman" w:hAnsi="Times-Roman"/>
+        </w:rPr>
+        <w:t xml:space="preserve"> the </w:t>
+      </w:r>
+      <w:r>
+        <w:rPr>
+          <w:rFonts w:ascii="Times-Roman" w:hAnsi="Times-Roman"/>
+        </w:rPr>
+        <w:t>optimal</w:t>
+      </w:r>
+      <w:r>
+        <w:rPr>
+          <w:rFonts w:ascii="Times-Roman" w:hAnsi="Times-Roman"/>
+        </w:rPr>
+        <w:t xml:space="preserve"> </w:t>
+      </w:r>
+      <w:r>
+        <w:rPr>
+          <w:rFonts w:ascii="Times-Roman" w:hAnsi="Times-Roman"/>
+        </w:rPr>
+        <w:t>solution with dozens of node expanding, while if not check, it will conduct thousands of expanding</w:t>
+      </w:r>
+      <w:r>
+        <w:rPr>
+          <w:rFonts w:ascii="Times-Roman" w:hAnsi="Times-Roman"/>
+        </w:rPr>
+        <w:t>.</w:t>
+      </w:r>
+    </w:p>
+    <w:p>
+      <w:pPr>
+        <w:autoSpaceDE w:val="0"/>
+        <w:autoSpaceDN w:val="0"/>
+        <w:rPr>
+          <w:rFonts w:ascii="Times-Roman" w:hAnsi="Times-Roman"/>
+        </w:rPr>
+      </w:pPr>
+    </w:p>
+    <w:p>
+      <w:pPr>
+        <w:autoSpaceDE w:val="0"/>
+        <w:autoSpaceDN w:val="0"/>
+        <w:rPr>
+          <w:rFonts w:ascii="Times-Roman" w:hAnsi="Times-Roman"/>
+        </w:rPr>
+      </w:pPr>
+      <w:r>
+        <w:rPr>
+          <w:rFonts w:ascii="Times-Roman" w:hAnsi="Times-Roman"/>
+        </w:rPr>
+        <w:t xml:space="preserve">Source code of my implementation in </w:t>
+      </w:r>
+      <w:r>
+        <w:rPr>
+          <w:rFonts w:ascii="Times-Roman" w:hAnsi="Times-Roman"/>
+        </w:rPr>
+        <w:t>4</w:t>
+      </w:r>
+      <w:r>
+        <w:rPr>
+          <w:rFonts w:ascii="Times-Roman" w:hAnsi="Times-Roman"/>
+        </w:rPr>
+        <w:t xml:space="preserve"> algorithms:</w:t>
+      </w:r>
+    </w:p>
+    <w:p>
+      <w:pPr>
+        <w:autoSpaceDE w:val="0"/>
+        <w:autoSpaceDN w:val="0"/>
+        <w:rPr>
+          <w:rFonts w:ascii="Times-Roman" w:hAnsi="Times-Roman"/>
+        </w:rPr>
+      </w:pPr>
+      <w:r>
+        <w:rPr>
+          <w:noProof/>
+        </w:rPr>
+        <w:drawing>
+          <wp:inline distT="0" distB="0" distL="0" distR="0" wp14:anchorId="059744A8" wp14:editId="073159DE">
+            <wp:extent cx="5943600" cy="1384300"/>
+            <wp:effectExtent l="0" t="0" r="0" b="6350"/>
+            <wp:docPr id="1" name="Picture 1"/>
+            <wp:cNvGraphicFramePr>
+              <a:graphicFrameLocks xmlns:a="http://schemas.openxmlformats.org/drawingml/2006/main" noChangeAspect="1"/>
+            </wp:cNvGraphicFramePr>
+            <a:graphic xmlns:a="http://schemas.openxmlformats.org/drawingml/2006/main">
+              <a:graphicData uri="http://schemas.openxmlformats.org/drawingml/2006/picture">
+                <pic:pic xmlns:pic="http://schemas.openxmlformats.org/drawingml/2006/picture">
+                  <pic:nvPicPr>
+                    <pic:cNvPr id="1" name=""/>
+                    <pic:cNvPicPr/>
+                  </pic:nvPicPr>
+                  <pic:blipFill>
+                    <a:blip r:embed="rId5"/>
+                    <a:stretch>
+                      <a:fillRect/>
+                    </a:stretch>
+                  </pic:blipFill>
+                  <pic:spPr>
+                    <a:xfrm>
+                      <a:off x="0" y="0"/>
+                      <a:ext cx="5943600" cy="1384300"/>
+                    </a:xfrm>
+                    <a:prstGeom prst="rect">
+                      <a:avLst/>
+                    </a:prstGeom>
+                  </pic:spPr>
+                </pic:pic>
+              </a:graphicData>
+            </a:graphic>
+          </wp:inline>
+        </w:drawing>
+      </w:r>
+    </w:p>
+    <w:p>
+      <w:pPr>
+        <w:autoSpaceDE w:val="0"/>
+        <w:autoSpaceDN w:val="0"/>
+        <w:rPr>
+          <w:rFonts w:ascii="Times-Roman" w:hAnsi="Times-Roman"/>
+        </w:rPr>
+      </w:pPr>
+    </w:p>
+    <w:p>
+      <w:pPr>
+        <w:autoSpaceDE w:val="0"/>
+        <w:autoSpaceDN w:val="0"/>
+        <w:rPr>
+          <w:rFonts w:ascii="Times-Roman" w:hAnsi="Times-Roman"/>
+        </w:rPr>
+      </w:pPr>
+      <w:r>
+        <w:rPr>
+          <w:rFonts w:ascii="Times-Roman" w:hAnsi="Times-Roman"/>
+        </w:rPr>
+        <w:t xml:space="preserve">Run the </w:t>
+      </w:r>
+      <w:r>
+        <w:rPr>
+          <w:rFonts w:ascii="Times-Roman" w:hAnsi="Times-Roman"/>
+        </w:rPr>
+        <w:t>MissionariesCannibalsProblem</w:t>
+      </w:r>
+      <w:r>
+        <w:rPr>
+          <w:rFonts w:ascii="Times-Roman" w:hAnsi="Times-Roman"/>
+        </w:rPr>
+        <w:t>.java file to see the results:</w:t>
+      </w:r>
+    </w:p>
+    <w:p>
+      <w:pPr>
+        <w:autoSpaceDE w:val="0"/>
+        <w:autoSpaceDN w:val="0"/>
+        <w:rPr>
+          <w:rFonts w:ascii="Consolas" w:hAnsi="Consolas" w:cs="Consolas"/>
+          <w:color w:val="000000"/>
+          <w:sz w:val="20"/>
+          <w:szCs w:val="20"/>
+        </w:rPr>
+      </w:pPr>
+      <w:r>
+        <w:rPr>
+          <w:rFonts w:ascii="Consolas" w:hAnsi="Consolas" w:cs="Consolas"/>
+          <w:color w:val="000000"/>
+          <w:sz w:val="20"/>
+          <w:szCs w:val="20"/>
+        </w:rPr>
+        <w:t>BreadthFirstSearch</w:t>
+      </w:r>
+      <w:r>
+        <w:rPr>
+          <w:rFonts w:ascii="Consolas" w:hAnsi="Consolas" w:cs="Consolas"/>
+          <w:color w:val="000000"/>
+          <w:sz w:val="20"/>
+          <w:szCs w:val="20"/>
+        </w:rPr>
+        <w:t xml:space="preserve"> </w:t>
+      </w:r>
+      <w:r>
+        <w:rPr>
+          <w:rFonts w:ascii="Consolas" w:hAnsi="Consolas" w:cs="Consolas"/>
+          <w:color w:val="000000"/>
+          <w:sz w:val="20"/>
+          <w:szCs w:val="20"/>
+        </w:rPr>
+        <w:tab/>
+        <w:t xml:space="preserve">- </w:t>
+      </w:r>
+      <w:r>
+        <w:rPr>
+          <w:rFonts w:ascii="Consolas" w:hAnsi="Consolas" w:cs="Consolas"/>
+          <w:color w:val="000000"/>
+          <w:sz w:val="20"/>
+          <w:szCs w:val="20"/>
+        </w:rPr>
+        <w:t>{maxQueueSize=3, nodesExpanded=13, pathCost=11.0, queueSize=2}</w:t>
+      </w:r>
+    </w:p>
+    <w:p>
+      <w:pPr>
+        <w:autoSpaceDE w:val="0"/>
+        <w:autoSpaceDN w:val="0"/>
+        <w:rPr>
+          <w:rFonts w:ascii="Consolas" w:hAnsi="Consolas" w:cs="Consolas"/>
+          <w:color w:val="000000"/>
+          <w:sz w:val="20"/>
+          <w:szCs w:val="20"/>
+        </w:rPr>
+      </w:pPr>
+      <w:r>
+        <w:rPr>
+          <w:rFonts w:ascii="Consolas" w:hAnsi="Consolas" w:cs="Consolas"/>
+          <w:color w:val="000000"/>
+          <w:sz w:val="20"/>
+          <w:szCs w:val="20"/>
+        </w:rPr>
+        <w:t>DepthFirstSearch</w:t>
+      </w:r>
+      <w:r>
+        <w:rPr>
+          <w:rFonts w:ascii="Consolas" w:hAnsi="Consolas" w:cs="Consolas"/>
+          <w:color w:val="000000"/>
+          <w:sz w:val="20"/>
+          <w:szCs w:val="20"/>
+        </w:rPr>
+        <w:t xml:space="preserve">   </w:t>
+      </w:r>
+      <w:r>
+        <w:rPr>
+          <w:rFonts w:ascii="Consolas" w:hAnsi="Consolas" w:cs="Consolas"/>
+          <w:color w:val="000000"/>
+          <w:sz w:val="20"/>
+          <w:szCs w:val="20"/>
+        </w:rPr>
+        <w:tab/>
+        <w:t xml:space="preserve">- </w:t>
+      </w:r>
+      <w:r>
+        <w:rPr>
+          <w:rFonts w:ascii="Consolas" w:hAnsi="Consolas" w:cs="Consolas"/>
+          <w:color w:val="000000"/>
+          <w:sz w:val="20"/>
+          <w:szCs w:val="20"/>
+        </w:rPr>
+        <w:t>{maxQueueSize=5, nodesExpanded=11, pathCost=11.0, queueSize=4}</w:t>
+      </w:r>
+    </w:p>
+    <w:p>
+      <w:pPr>
+        <w:autoSpaceDE w:val="0"/>
+        <w:autoSpaceDN w:val="0"/>
+        <w:rPr>
+          <w:rFonts w:ascii="Consolas" w:hAnsi="Consolas" w:cs="Consolas"/>
+          <w:color w:val="000000"/>
+          <w:sz w:val="20"/>
+          <w:szCs w:val="20"/>
+        </w:rPr>
+      </w:pPr>
+      <w:r>
+        <w:rPr>
+          <w:rFonts w:ascii="Consolas" w:hAnsi="Consolas" w:cs="Consolas"/>
+          <w:color w:val="000000"/>
+          <w:sz w:val="20"/>
+          <w:szCs w:val="20"/>
+        </w:rPr>
+        <w:t>UniformCostSearch</w:t>
+      </w:r>
+      <w:r>
+        <w:rPr>
+          <w:rFonts w:ascii="Consolas" w:hAnsi="Consolas" w:cs="Consolas"/>
+          <w:color w:val="000000"/>
+          <w:sz w:val="20"/>
+          <w:szCs w:val="20"/>
+        </w:rPr>
+        <w:tab/>
+        <w:t xml:space="preserve">- </w:t>
+      </w:r>
+      <w:r>
+        <w:rPr>
+          <w:rFonts w:ascii="Consolas" w:hAnsi="Consolas" w:cs="Consolas"/>
+          <w:color w:val="000000"/>
+          <w:sz w:val="20"/>
+          <w:szCs w:val="20"/>
+        </w:rPr>
+        <w:t>{maxQueueSize=3, nodesExpanded=14, pathCost=11.0, queueSize=1}</w:t>
+      </w:r>
+    </w:p>
+    <w:p>
+      <w:pPr>
+        <w:autoSpaceDE w:val="0"/>
+        <w:autoSpaceDN w:val="0"/>
+        <w:rPr>
+          <w:rFonts w:ascii="Consolas" w:hAnsi="Consolas" w:cs="Consolas"/>
+          <w:color w:val="000000"/>
+          <w:sz w:val="20"/>
+          <w:szCs w:val="20"/>
+        </w:rPr>
+      </w:pPr>
+      <w:r>
+        <w:rPr>
+          <w:rFonts w:ascii="Consolas" w:hAnsi="Consolas" w:cs="Consolas"/>
+          <w:color w:val="000000"/>
+          <w:sz w:val="20"/>
+          <w:szCs w:val="20"/>
+        </w:rPr>
+        <w:t>UniformCostSearch NotCheckRepeatedStates</w:t>
+      </w:r>
+    </w:p>
+    <w:p>
+      <w:pPr>
+        <w:pStyle w:val="ListParagraph"/>
+        <w:numPr>
+          <w:ilvl w:val="0"/>
+          <w:numId w:val="3"/>
+        </w:numPr>
+        <w:autoSpaceDE w:val="0"/>
+        <w:autoSpaceDN w:val="0"/>
+        <w:rPr>
+          <w:rFonts w:ascii="Consolas" w:hAnsi="Consolas" w:cs="Consolas"/>
+          <w:color w:val="000000"/>
+          <w:sz w:val="20"/>
+          <w:szCs w:val="20"/>
+        </w:rPr>
+      </w:pPr>
+      <w:r>
+        <w:rPr>
+          <w:rFonts w:ascii="Consolas" w:hAnsi="Consolas" w:cs="Consolas"/>
+          <w:color w:val="000000"/>
+          <w:sz w:val="20"/>
+          <w:szCs w:val="20"/>
+        </w:rPr>
+        <w:t>{maxQueueSize=14520, nodesExpanded=11445, pathCost=11.0, queueSize=14519}</w:t>
+      </w:r>
+    </w:p>
+    <w:p>
+      <w:pPr>
+        <w:autoSpaceDE w:val="0"/>
+        <w:autoSpaceDN w:val="0"/>
+        <w:rPr>
+          <w:rFonts w:ascii="Times-Roman" w:hAnsi="Times-Roman"/>
+        </w:rPr>
+      </w:pPr>
+      <w:r>
+        <w:rPr>
+          <w:rFonts w:ascii="Times-Roman" w:hAnsi="Times-Roman"/>
+        </w:rPr>
+        <w:lastRenderedPageBreak/>
+        <w:t>Performance comparison:</w:t>
+      </w:r>
+    </w:p>
+    <w:p>
+      <w:pPr>
+        <w:autoSpaceDE w:val="0"/>
+        <w:autoSpaceDN w:val="0"/>
+        <w:rPr>
+          <w:rFonts w:ascii="Times-Roman" w:hAnsi="Times-Roman"/>
+        </w:rPr>
+      </w:pPr>
+      <w:r>
+        <w:rPr>
+          <w:rFonts w:ascii="Times-Roman" w:hAnsi="Times-Roman"/>
+        </w:rPr>
+        <w:t xml:space="preserve">As shown above, with graph search checking repeated states, BFS, DFS, and UnifomCostSearch performs well to find the optimal path, but with tree search during </w:t>
+      </w:r>
+      <w:r>
+        <w:rPr>
+          <w:rFonts w:ascii="Consolas" w:hAnsi="Consolas" w:cs="Consolas"/>
+          <w:color w:val="000000"/>
+          <w:sz w:val="20"/>
+          <w:szCs w:val="20"/>
+        </w:rPr>
+        <w:t>UniformCostSearch</w:t>
+      </w:r>
+      <w:r>
+        <w:rPr>
+          <w:rFonts w:ascii="Consolas" w:hAnsi="Consolas" w:cs="Consolas"/>
+          <w:color w:val="000000"/>
+          <w:sz w:val="20"/>
+          <w:szCs w:val="20"/>
+        </w:rPr>
+        <w:t xml:space="preserve"> which does not check repeated states, it expands more than ten thousands of node expanding</w:t>
+      </w:r>
+      <w:r>
+        <w:rPr>
+          <w:rFonts w:ascii="Consolas" w:hAnsi="Consolas" w:cs="Consolas"/>
+          <w:color w:val="000000"/>
+          <w:sz w:val="20"/>
+          <w:szCs w:val="20"/>
+        </w:rPr>
+        <w:t xml:space="preserve"> owning to repeated states visits.</w:t>
+      </w:r>
+    </w:p>
+    <w:p>
+      <w:pPr>
+        <w:autoSpaceDE w:val="0"/>
+        <w:autoSpaceDN w:val="0"/>
+        <w:rPr>
+          <w:rFonts w:ascii="Times-Roman" w:hAnsi="Times-Roman"/>
+        </w:rPr>
+      </w:pPr>
     </w:p>
     <w:p>
       <w:pPr>
@@ -186,6 +610,359 @@
     </w:sectPr>
   </w:body>
 </w:document>
+</file>
+
+<file path=word/numbering.xml><?xml version="1.0" encoding="utf-8"?>
+<w:numbering xmlns:wpc="http://schemas.microsoft.com/office/word/2010/wordprocessingCanvas" xmlns:cx="http://schemas.microsoft.com/office/drawing/2014/chartex" xmlns:cx1="http://schemas.microsoft.com/office/drawing/2015/9/8/chartex" xmlns:cx2="http://schemas.microsoft.com/office/drawing/2015/10/21/chartex" xmlns:cx3="http://schemas.microsoft.com/office/drawing/2016/5/9/chartex" xmlns:cx4="http://schemas.microsoft.com/office/drawing/2016/5/10/chartex" xmlns:cx5="http://schemas.microsoft.com/office/drawing/2016/5/11/chartex" xmlns:cx6="http://schemas.microsoft.com/office/drawing/2016/5/12/chartex" xmlns:cx7="http://schemas.microsoft.com/office/drawing/2016/5/13/chartex" xmlns:cx8="http://schemas.microsoft.com/office/drawing/2016/5/14/chartex" xmlns:mc="http://schemas.openxmlformats.org/markup-compatibility/2006" xmlns:aink="http://schemas.microsoft.com/office/drawing/2016/ink" xmlns:am3d="http://schemas.microsoft.com/office/drawing/2017/model3d" xmlns:o="urn:schemas-microsoft-com:office:office" xmlns:r="http://schemas.openxmlformats.org/officeDocument/2006/relationships" xmlns:m="http://schemas.openxmlformats.org/officeDocument/2006/math" xmlns:v="urn:schemas-microsoft-com:vml" xmlns:wp14="http://schemas.microsoft.com/office/word/2010/wordprocessingDrawing" xmlns:wp="http://schemas.openxmlformats.org/drawingml/2006/wordprocessingDrawing" xmlns:w10="urn:schemas-microsoft-com:office:word" xmlns:w="http://schemas.openxmlformats.org/wordprocessingml/2006/main" xmlns:w14="http://schemas.microsoft.com/office/word/2010/wordml" xmlns:w15="http://schemas.microsoft.com/office/word/2012/wordml" xmlns:w16cex="http://schemas.microsoft.com/office/word/2018/wordml/cex" xmlns:w16cid="http://schemas.microsoft.com/office/word/2016/wordml/cid" xmlns:w16="http://schemas.microsoft.com/office/word/2018/wordml" xmlns:w16se="http://schemas.microsoft.com/office/word/2015/wordml/symex" xmlns:wpg="http://schemas.microsoft.com/office/word/2010/wordprocessingGroup" xmlns:wpi="http://schemas.microsoft.com/office/word/2010/wordprocessingInk" xmlns:wne="http://schemas.microsoft.com/office/word/2006/wordml" xmlns:wps="http://schemas.microsoft.com/office/word/2010/wordprocessingShape" mc:Ignorable="w14 w15 w16se w16cid w16 w16cex wp14">
+  <w:abstractNum w:abstractNumId="0" w15:restartNumberingAfterBreak="0">
+    <w:nsid w:val="188730BC"/>
+    <w:multiLevelType w:val="hybridMultilevel"/>
+    <w:tmpl w:val="F75ADA54"/>
+    <w:lvl w:ilvl="0" w:tplc="58B0CD14">
+      <w:start w:val="39"/>
+      <w:numFmt w:val="bullet"/>
+      <w:lvlText w:val="-"/>
+      <w:lvlJc w:val="left"/>
+      <w:pPr>
+        <w:ind w:left="2520" w:hanging="360"/>
+      </w:pPr>
+      <w:rPr>
+        <w:rFonts w:ascii="Consolas" w:eastAsiaTheme="minorEastAsia" w:hAnsi="Consolas" w:cs="Consolas" w:hint="default"/>
+      </w:rPr>
+    </w:lvl>
+    <w:lvl w:ilvl="1" w:tplc="04090003" w:tentative="1">
+      <w:start w:val="1"/>
+      <w:numFmt w:val="bullet"/>
+      <w:lvlText w:val="o"/>
+      <w:lvlJc w:val="left"/>
+      <w:pPr>
+        <w:ind w:left="3240" w:hanging="360"/>
+      </w:pPr>
+      <w:rPr>
+        <w:rFonts w:ascii="Courier New" w:hAnsi="Courier New" w:cs="Courier New" w:hint="default"/>
+      </w:rPr>
+    </w:lvl>
+    <w:lvl w:ilvl="2" w:tplc="04090005" w:tentative="1">
+      <w:start w:val="1"/>
+      <w:numFmt w:val="bullet"/>
+      <w:lvlText w:val=""/>
+      <w:lvlJc w:val="left"/>
+      <w:pPr>
+        <w:ind w:left="3960" w:hanging="360"/>
+      </w:pPr>
+      <w:rPr>
+        <w:rFonts w:ascii="Wingdings" w:hAnsi="Wingdings" w:hint="default"/>
+      </w:rPr>
+    </w:lvl>
+    <w:lvl w:ilvl="3" w:tplc="04090001" w:tentative="1">
+      <w:start w:val="1"/>
+      <w:numFmt w:val="bullet"/>
+      <w:lvlText w:val=""/>
+      <w:lvlJc w:val="left"/>
+      <w:pPr>
+        <w:ind w:left="4680" w:hanging="360"/>
+      </w:pPr>
+      <w:rPr>
+        <w:rFonts w:ascii="Symbol" w:hAnsi="Symbol" w:hint="default"/>
+      </w:rPr>
+    </w:lvl>
+    <w:lvl w:ilvl="4" w:tplc="04090003" w:tentative="1">
+      <w:start w:val="1"/>
+      <w:numFmt w:val="bullet"/>
+      <w:lvlText w:val="o"/>
+      <w:lvlJc w:val="left"/>
+      <w:pPr>
+        <w:ind w:left="5400" w:hanging="360"/>
+      </w:pPr>
+      <w:rPr>
+        <w:rFonts w:ascii="Courier New" w:hAnsi="Courier New" w:cs="Courier New" w:hint="default"/>
+      </w:rPr>
+    </w:lvl>
+    <w:lvl w:ilvl="5" w:tplc="04090005" w:tentative="1">
+      <w:start w:val="1"/>
+      <w:numFmt w:val="bullet"/>
+      <w:lvlText w:val=""/>
+      <w:lvlJc w:val="left"/>
+      <w:pPr>
+        <w:ind w:left="6120" w:hanging="360"/>
+      </w:pPr>
+      <w:rPr>
+        <w:rFonts w:ascii="Wingdings" w:hAnsi="Wingdings" w:hint="default"/>
+      </w:rPr>
+    </w:lvl>
+    <w:lvl w:ilvl="6" w:tplc="04090001" w:tentative="1">
+      <w:start w:val="1"/>
+      <w:numFmt w:val="bullet"/>
+      <w:lvlText w:val=""/>
+      <w:lvlJc w:val="left"/>
+      <w:pPr>
+        <w:ind w:left="6840" w:hanging="360"/>
+      </w:pPr>
+      <w:rPr>
+        <w:rFonts w:ascii="Symbol" w:hAnsi="Symbol" w:hint="default"/>
+      </w:rPr>
+    </w:lvl>
+    <w:lvl w:ilvl="7" w:tplc="04090003" w:tentative="1">
+      <w:start w:val="1"/>
+      <w:numFmt w:val="bullet"/>
+      <w:lvlText w:val="o"/>
+      <w:lvlJc w:val="left"/>
+      <w:pPr>
+        <w:ind w:left="7560" w:hanging="360"/>
+      </w:pPr>
+      <w:rPr>
+        <w:rFonts w:ascii="Courier New" w:hAnsi="Courier New" w:cs="Courier New" w:hint="default"/>
+      </w:rPr>
+    </w:lvl>
+    <w:lvl w:ilvl="8" w:tplc="04090005" w:tentative="1">
+      <w:start w:val="1"/>
+      <w:numFmt w:val="bullet"/>
+      <w:lvlText w:val=""/>
+      <w:lvlJc w:val="left"/>
+      <w:pPr>
+        <w:ind w:left="8280" w:hanging="360"/>
+      </w:pPr>
+      <w:rPr>
+        <w:rFonts w:ascii="Wingdings" w:hAnsi="Wingdings" w:hint="default"/>
+      </w:rPr>
+    </w:lvl>
+  </w:abstractNum>
+  <w:abstractNum w:abstractNumId="1" w15:restartNumberingAfterBreak="0">
+    <w:nsid w:val="30A60642"/>
+    <w:multiLevelType w:val="hybridMultilevel"/>
+    <w:tmpl w:val="994EBA42"/>
+    <w:lvl w:ilvl="0" w:tplc="FA181EB0">
+      <w:start w:val="39"/>
+      <w:numFmt w:val="bullet"/>
+      <w:lvlText w:val="-"/>
+      <w:lvlJc w:val="left"/>
+      <w:pPr>
+        <w:ind w:left="2520" w:hanging="360"/>
+      </w:pPr>
+      <w:rPr>
+        <w:rFonts w:ascii="Consolas" w:eastAsiaTheme="minorEastAsia" w:hAnsi="Consolas" w:cs="Consolas" w:hint="default"/>
+      </w:rPr>
+    </w:lvl>
+    <w:lvl w:ilvl="1" w:tplc="04090003" w:tentative="1">
+      <w:start w:val="1"/>
+      <w:numFmt w:val="bullet"/>
+      <w:lvlText w:val="o"/>
+      <w:lvlJc w:val="left"/>
+      <w:pPr>
+        <w:ind w:left="3240" w:hanging="360"/>
+      </w:pPr>
+      <w:rPr>
+        <w:rFonts w:ascii="Courier New" w:hAnsi="Courier New" w:cs="Courier New" w:hint="default"/>
+      </w:rPr>
+    </w:lvl>
+    <w:lvl w:ilvl="2" w:tplc="04090005" w:tentative="1">
+      <w:start w:val="1"/>
+      <w:numFmt w:val="bullet"/>
+      <w:lvlText w:val=""/>
+      <w:lvlJc w:val="left"/>
+      <w:pPr>
+        <w:ind w:left="3960" w:hanging="360"/>
+      </w:pPr>
+      <w:rPr>
+        <w:rFonts w:ascii="Wingdings" w:hAnsi="Wingdings" w:hint="default"/>
+      </w:rPr>
+    </w:lvl>
+    <w:lvl w:ilvl="3" w:tplc="04090001" w:tentative="1">
+      <w:start w:val="1"/>
+      <w:numFmt w:val="bullet"/>
+      <w:lvlText w:val=""/>
+      <w:lvlJc w:val="left"/>
+      <w:pPr>
+        <w:ind w:left="4680" w:hanging="360"/>
+      </w:pPr>
+      <w:rPr>
+        <w:rFonts w:ascii="Symbol" w:hAnsi="Symbol" w:hint="default"/>
+      </w:rPr>
+    </w:lvl>
+    <w:lvl w:ilvl="4" w:tplc="04090003" w:tentative="1">
+      <w:start w:val="1"/>
+      <w:numFmt w:val="bullet"/>
+      <w:lvlText w:val="o"/>
+      <w:lvlJc w:val="left"/>
+      <w:pPr>
+        <w:ind w:left="5400" w:hanging="360"/>
+      </w:pPr>
+      <w:rPr>
+        <w:rFonts w:ascii="Courier New" w:hAnsi="Courier New" w:cs="Courier New" w:hint="default"/>
+      </w:rPr>
+    </w:lvl>
+    <w:lvl w:ilvl="5" w:tplc="04090005" w:tentative="1">
+      <w:start w:val="1"/>
+      <w:numFmt w:val="bullet"/>
+      <w:lvlText w:val=""/>
+      <w:lvlJc w:val="left"/>
+      <w:pPr>
+        <w:ind w:left="6120" w:hanging="360"/>
+      </w:pPr>
+      <w:rPr>
+        <w:rFonts w:ascii="Wingdings" w:hAnsi="Wingdings" w:hint="default"/>
+      </w:rPr>
+    </w:lvl>
+    <w:lvl w:ilvl="6" w:tplc="04090001" w:tentative="1">
+      <w:start w:val="1"/>
+      <w:numFmt w:val="bullet"/>
+      <w:lvlText w:val=""/>
+      <w:lvlJc w:val="left"/>
+      <w:pPr>
+        <w:ind w:left="6840" w:hanging="360"/>
+      </w:pPr>
+      <w:rPr>
+        <w:rFonts w:ascii="Symbol" w:hAnsi="Symbol" w:hint="default"/>
+      </w:rPr>
+    </w:lvl>
+    <w:lvl w:ilvl="7" w:tplc="04090003" w:tentative="1">
+      <w:start w:val="1"/>
+      <w:numFmt w:val="bullet"/>
+      <w:lvlText w:val="o"/>
+      <w:lvlJc w:val="left"/>
+      <w:pPr>
+        <w:ind w:left="7560" w:hanging="360"/>
+      </w:pPr>
+      <w:rPr>
+        <w:rFonts w:ascii="Courier New" w:hAnsi="Courier New" w:cs="Courier New" w:hint="default"/>
+      </w:rPr>
+    </w:lvl>
+    <w:lvl w:ilvl="8" w:tplc="04090005" w:tentative="1">
+      <w:start w:val="1"/>
+      <w:numFmt w:val="bullet"/>
+      <w:lvlText w:val=""/>
+      <w:lvlJc w:val="left"/>
+      <w:pPr>
+        <w:ind w:left="8280" w:hanging="360"/>
+      </w:pPr>
+      <w:rPr>
+        <w:rFonts w:ascii="Wingdings" w:hAnsi="Wingdings" w:hint="default"/>
+      </w:rPr>
+    </w:lvl>
+  </w:abstractNum>
+  <w:abstractNum w:abstractNumId="2" w15:restartNumberingAfterBreak="0">
+    <w:nsid w:val="60237556"/>
+    <w:multiLevelType w:val="hybridMultilevel"/>
+    <w:tmpl w:val="D21AD3EA"/>
+    <w:lvl w:ilvl="0" w:tplc="6E2613B8">
+      <w:start w:val="39"/>
+      <w:numFmt w:val="bullet"/>
+      <w:lvlText w:val="-"/>
+      <w:lvlJc w:val="left"/>
+      <w:pPr>
+        <w:ind w:left="2520" w:hanging="360"/>
+      </w:pPr>
+      <w:rPr>
+        <w:rFonts w:ascii="Consolas" w:eastAsiaTheme="minorEastAsia" w:hAnsi="Consolas" w:cs="Consolas" w:hint="default"/>
+      </w:rPr>
+    </w:lvl>
+    <w:lvl w:ilvl="1" w:tplc="04090003" w:tentative="1">
+      <w:start w:val="1"/>
+      <w:numFmt w:val="bullet"/>
+      <w:lvlText w:val="o"/>
+      <w:lvlJc w:val="left"/>
+      <w:pPr>
+        <w:ind w:left="3240" w:hanging="360"/>
+      </w:pPr>
+      <w:rPr>
+        <w:rFonts w:ascii="Courier New" w:hAnsi="Courier New" w:cs="Courier New" w:hint="default"/>
+      </w:rPr>
+    </w:lvl>
+    <w:lvl w:ilvl="2" w:tplc="04090005" w:tentative="1">
+      <w:start w:val="1"/>
+      <w:numFmt w:val="bullet"/>
+      <w:lvlText w:val=""/>
+      <w:lvlJc w:val="left"/>
+      <w:pPr>
+        <w:ind w:left="3960" w:hanging="360"/>
+      </w:pPr>
+      <w:rPr>
+        <w:rFonts w:ascii="Wingdings" w:hAnsi="Wingdings" w:hint="default"/>
+      </w:rPr>
+    </w:lvl>
+    <w:lvl w:ilvl="3" w:tplc="04090001" w:tentative="1">
+      <w:start w:val="1"/>
+      <w:numFmt w:val="bullet"/>
+      <w:lvlText w:val=""/>
+      <w:lvlJc w:val="left"/>
+      <w:pPr>
+        <w:ind w:left="4680" w:hanging="360"/>
+      </w:pPr>
+      <w:rPr>
+        <w:rFonts w:ascii="Symbol" w:hAnsi="Symbol" w:hint="default"/>
+      </w:rPr>
+    </w:lvl>
+    <w:lvl w:ilvl="4" w:tplc="04090003" w:tentative="1">
+      <w:start w:val="1"/>
+      <w:numFmt w:val="bullet"/>
+      <w:lvlText w:val="o"/>
+      <w:lvlJc w:val="left"/>
+      <w:pPr>
+        <w:ind w:left="5400" w:hanging="360"/>
+      </w:pPr>
+      <w:rPr>
+        <w:rFonts w:ascii="Courier New" w:hAnsi="Courier New" w:cs="Courier New" w:hint="default"/>
+      </w:rPr>
+    </w:lvl>
+    <w:lvl w:ilvl="5" w:tplc="04090005" w:tentative="1">
+      <w:start w:val="1"/>
+      <w:numFmt w:val="bullet"/>
+      <w:lvlText w:val=""/>
+      <w:lvlJc w:val="left"/>
+      <w:pPr>
+        <w:ind w:left="6120" w:hanging="360"/>
+      </w:pPr>
+      <w:rPr>
+        <w:rFonts w:ascii="Wingdings" w:hAnsi="Wingdings" w:hint="default"/>
+      </w:rPr>
+    </w:lvl>
+    <w:lvl w:ilvl="6" w:tplc="04090001" w:tentative="1">
+      <w:start w:val="1"/>
+      <w:numFmt w:val="bullet"/>
+      <w:lvlText w:val=""/>
+      <w:lvlJc w:val="left"/>
+      <w:pPr>
+        <w:ind w:left="6840" w:hanging="360"/>
+      </w:pPr>
+      <w:rPr>
+        <w:rFonts w:ascii="Symbol" w:hAnsi="Symbol" w:hint="default"/>
+      </w:rPr>
+    </w:lvl>
+    <w:lvl w:ilvl="7" w:tplc="04090003" w:tentative="1">
+      <w:start w:val="1"/>
+      <w:numFmt w:val="bullet"/>
+      <w:lvlText w:val="o"/>
+      <w:lvlJc w:val="left"/>
+      <w:pPr>
+        <w:ind w:left="7560" w:hanging="360"/>
+      </w:pPr>
+      <w:rPr>
+        <w:rFonts w:ascii="Courier New" w:hAnsi="Courier New" w:cs="Courier New" w:hint="default"/>
+      </w:rPr>
+    </w:lvl>
+    <w:lvl w:ilvl="8" w:tplc="04090005" w:tentative="1">
+      <w:start w:val="1"/>
+      <w:numFmt w:val="bullet"/>
+      <w:lvlText w:val=""/>
+      <w:lvlJc w:val="left"/>
+      <w:pPr>
+        <w:ind w:left="8280" w:hanging="360"/>
+      </w:pPr>
+      <w:rPr>
+        <w:rFonts w:ascii="Wingdings" w:hAnsi="Wingdings" w:hint="default"/>
+      </w:rPr>
+    </w:lvl>
+  </w:abstractNum>
+  <w:num w:numId="1">
+    <w:abstractNumId w:val="0"/>
+  </w:num>
+  <w:num w:numId="2">
+    <w:abstractNumId w:val="1"/>
+  </w:num>
+  <w:num w:numId="3">
+    <w:abstractNumId w:val="2"/>
+  </w:num>
+</w:numbering>
 </file>
 
 <file path=word/styles.xml><?xml version="1.0" encoding="utf-8"?>
@@ -614,6 +1391,17 @@
     <w:semiHidden/>
     <w:unhideWhenUsed/>
   </w:style>
+  <w:style w:type="paragraph" w:styleId="ListParagraph">
+    <w:name w:val="List Paragraph"/>
+    <w:basedOn w:val="Normal"/>
+    <w:uiPriority w:val="34"/>
+    <w:qFormat/>
+    <w:rsid w:val="000D507F"/>
+    <w:pPr>
+      <w:ind w:left="720"/>
+      <w:contextualSpacing/>
+    </w:pPr>
+  </w:style>
 </w:styles>
 </file>
 

--- a/docs/8700Wu/assignment1.docx
+++ b/docs/8700Wu/assignment1.docx
@@ -543,6 +543,36 @@
       </w:pPr>
     </w:p>
     <w:p>
+      <w:r>
+        <w:rPr>
+          <w:rFonts w:hint="eastAsia"/>
+        </w:rPr>
+        <w:t>3.13</w:t>
+      </w:r>
+    </w:p>
+    <w:p>
+      <w:r>
+        <w:t>Illustrated step by step with GRAPH SEARCH</w:t>
+      </w:r>
+    </w:p>
+    <w:p>
+      <w:r>
+        <w:t>Green denotes frontier, Gray denotes closed, White denotes unexplored.</w:t>
+      </w:r>
+    </w:p>
+    <w:p>
+      <w:pPr>
+        <w:pStyle w:val="ListParagraph"/>
+        <w:numPr>
+          <w:ilvl w:val="0"/>
+          <w:numId w:val="4"/>
+        </w:numPr>
+      </w:pPr>
+      <w:r>
+        <w:t>Initial state – complies with the rule</w:t>
+      </w:r>
+    </w:p>
+    <w:p>
       <w:pPr>
         <w:rPr>
           <w:rFonts w:ascii="Calibri" w:hAnsi="Calibri"/>
@@ -550,22 +580,595 @@
       </w:pPr>
       <w:r>
         <w:rPr>
+          <w:noProof/>
+        </w:rPr>
+        <w:drawing>
+          <wp:inline distT="0" distB="0" distL="0" distR="0" wp14:anchorId="12953456" wp14:editId="01058AE8">
+            <wp:extent cx="3314700" cy="1619250"/>
+            <wp:effectExtent l="0" t="0" r="0" b="0"/>
+            <wp:docPr id="2" name="Picture 2"/>
+            <wp:cNvGraphicFramePr>
+              <a:graphicFrameLocks xmlns:a="http://schemas.openxmlformats.org/drawingml/2006/main" noChangeAspect="1"/>
+            </wp:cNvGraphicFramePr>
+            <a:graphic xmlns:a="http://schemas.openxmlformats.org/drawingml/2006/main">
+              <a:graphicData uri="http://schemas.openxmlformats.org/drawingml/2006/picture">
+                <pic:pic xmlns:pic="http://schemas.openxmlformats.org/drawingml/2006/picture">
+                  <pic:nvPicPr>
+                    <pic:cNvPr id="1" name=""/>
+                    <pic:cNvPicPr/>
+                  </pic:nvPicPr>
+                  <pic:blipFill>
+                    <a:blip r:embed="rId6"/>
+                    <a:stretch>
+                      <a:fillRect/>
+                    </a:stretch>
+                  </pic:blipFill>
+                  <pic:spPr>
+                    <a:xfrm>
+                      <a:off x="0" y="0"/>
+                      <a:ext cx="3314700" cy="1619250"/>
+                    </a:xfrm>
+                    <a:prstGeom prst="rect">
+                      <a:avLst/>
+                    </a:prstGeom>
+                  </pic:spPr>
+                </pic:pic>
+              </a:graphicData>
+            </a:graphic>
+          </wp:inline>
+        </w:drawing>
+      </w:r>
+    </w:p>
+    <w:p>
+      <w:pPr>
+        <w:pStyle w:val="ListParagraph"/>
+        <w:numPr>
+          <w:ilvl w:val="0"/>
+          <w:numId w:val="4"/>
+        </w:numPr>
+        <w:rPr>
+          <w:rFonts w:ascii="Calibri" w:hAnsi="Calibri"/>
+        </w:rPr>
+      </w:pPr>
+      <w:r>
+        <w:rPr>
+          <w:rFonts w:ascii="Calibri" w:hAnsi="Calibri"/>
+        </w:rPr>
+        <w:t>After Source expanded – complies with the rule</w:t>
+      </w:r>
+    </w:p>
+    <w:p>
+      <w:pPr>
+        <w:rPr>
+          <w:rFonts w:ascii="Calibri" w:hAnsi="Calibri"/>
+        </w:rPr>
+      </w:pPr>
+      <w:r>
+        <w:rPr>
+          <w:noProof/>
+        </w:rPr>
+        <w:drawing>
+          <wp:inline distT="0" distB="0" distL="0" distR="0" wp14:anchorId="3F0C2E7A" wp14:editId="515FE246">
+            <wp:extent cx="3295650" cy="1647825"/>
+            <wp:effectExtent l="0" t="0" r="0" b="9525"/>
+            <wp:docPr id="3" name="Picture 3"/>
+            <wp:cNvGraphicFramePr>
+              <a:graphicFrameLocks xmlns:a="http://schemas.openxmlformats.org/drawingml/2006/main" noChangeAspect="1"/>
+            </wp:cNvGraphicFramePr>
+            <a:graphic xmlns:a="http://schemas.openxmlformats.org/drawingml/2006/main">
+              <a:graphicData uri="http://schemas.openxmlformats.org/drawingml/2006/picture">
+                <pic:pic xmlns:pic="http://schemas.openxmlformats.org/drawingml/2006/picture">
+                  <pic:nvPicPr>
+                    <pic:cNvPr id="1" name=""/>
+                    <pic:cNvPicPr/>
+                  </pic:nvPicPr>
+                  <pic:blipFill>
+                    <a:blip r:embed="rId7"/>
+                    <a:stretch>
+                      <a:fillRect/>
+                    </a:stretch>
+                  </pic:blipFill>
+                  <pic:spPr>
+                    <a:xfrm>
+                      <a:off x="0" y="0"/>
+                      <a:ext cx="3295650" cy="1647825"/>
+                    </a:xfrm>
+                    <a:prstGeom prst="rect">
+                      <a:avLst/>
+                    </a:prstGeom>
+                  </pic:spPr>
+                </pic:pic>
+              </a:graphicData>
+            </a:graphic>
+          </wp:inline>
+        </w:drawing>
+      </w:r>
+    </w:p>
+    <w:p>
+      <w:pPr>
+        <w:pStyle w:val="ListParagraph"/>
+        <w:numPr>
+          <w:ilvl w:val="0"/>
+          <w:numId w:val="4"/>
+        </w:numPr>
+        <w:rPr>
+          <w:rFonts w:ascii="Calibri" w:hAnsi="Calibri"/>
+        </w:rPr>
+      </w:pPr>
+      <w:r>
+        <w:rPr>
+          <w:rFonts w:ascii="Calibri" w:hAnsi="Calibri"/>
+        </w:rPr>
+        <w:t>Suppose it hold the property before applying the expanding as below</w:t>
+      </w:r>
+      <w:r>
+        <w:rPr>
+          <w:rFonts w:ascii="Calibri" w:hAnsi="Calibri"/>
+        </w:rPr>
+        <w:t>.</w:t>
+      </w:r>
+    </w:p>
+    <w:p>
+      <w:pPr>
+        <w:rPr>
+          <w:rFonts w:ascii="Calibri" w:hAnsi="Calibri"/>
+        </w:rPr>
+      </w:pPr>
+      <w:r>
+        <w:rPr>
+          <w:noProof/>
+        </w:rPr>
+        <w:lastRenderedPageBreak/>
+        <w:drawing>
+          <wp:inline distT="0" distB="0" distL="0" distR="0" wp14:anchorId="42F4FE12" wp14:editId="4BC3D90C">
+            <wp:extent cx="3343275" cy="1657350"/>
+            <wp:effectExtent l="0" t="0" r="9525" b="0"/>
+            <wp:docPr id="6" name="Picture 6"/>
+            <wp:cNvGraphicFramePr>
+              <a:graphicFrameLocks xmlns:a="http://schemas.openxmlformats.org/drawingml/2006/main" noChangeAspect="1"/>
+            </wp:cNvGraphicFramePr>
+            <a:graphic xmlns:a="http://schemas.openxmlformats.org/drawingml/2006/main">
+              <a:graphicData uri="http://schemas.openxmlformats.org/drawingml/2006/picture">
+                <pic:pic xmlns:pic="http://schemas.openxmlformats.org/drawingml/2006/picture">
+                  <pic:nvPicPr>
+                    <pic:cNvPr id="1" name=""/>
+                    <pic:cNvPicPr/>
+                  </pic:nvPicPr>
+                  <pic:blipFill>
+                    <a:blip r:embed="rId8"/>
+                    <a:stretch>
+                      <a:fillRect/>
+                    </a:stretch>
+                  </pic:blipFill>
+                  <pic:spPr>
+                    <a:xfrm>
+                      <a:off x="0" y="0"/>
+                      <a:ext cx="3343275" cy="1657350"/>
+                    </a:xfrm>
+                    <a:prstGeom prst="rect">
+                      <a:avLst/>
+                    </a:prstGeom>
+                  </pic:spPr>
+                </pic:pic>
+              </a:graphicData>
+            </a:graphic>
+          </wp:inline>
+        </w:drawing>
+      </w:r>
+    </w:p>
+    <w:p>
+      <w:pPr>
+        <w:pStyle w:val="ListParagraph"/>
+        <w:numPr>
+          <w:ilvl w:val="0"/>
+          <w:numId w:val="4"/>
+        </w:numPr>
+        <w:rPr>
+          <w:rFonts w:ascii="Calibri" w:hAnsi="Calibri"/>
+        </w:rPr>
+      </w:pPr>
+      <w:r>
+        <w:rPr>
+          <w:rFonts w:ascii="Calibri" w:hAnsi="Calibri"/>
+        </w:rPr>
+        <w:t>We can see expanding of any frontier results a state</w:t>
+      </w:r>
+      <w:r>
+        <w:rPr>
+          <w:rFonts w:ascii="Calibri" w:hAnsi="Calibri"/>
+        </w:rPr>
+        <w:t xml:space="preserve"> compli</w:t>
+      </w:r>
+      <w:r>
+        <w:rPr>
+          <w:rFonts w:ascii="Calibri" w:hAnsi="Calibri"/>
+        </w:rPr>
+        <w:t>ant</w:t>
+      </w:r>
+      <w:r>
+        <w:rPr>
+          <w:rFonts w:ascii="Calibri" w:hAnsi="Calibri"/>
+        </w:rPr>
+        <w:t xml:space="preserve"> with the rule</w:t>
+      </w:r>
+    </w:p>
+    <w:p>
+      <w:pPr>
+        <w:rPr>
+          <w:rFonts w:ascii="Calibri" w:hAnsi="Calibri"/>
+        </w:rPr>
+      </w:pPr>
+      <w:r>
+        <w:rPr>
+          <w:noProof/>
+        </w:rPr>
+        <w:drawing>
+          <wp:inline distT="0" distB="0" distL="0" distR="0" wp14:anchorId="2806A01B" wp14:editId="2138EF52">
+            <wp:extent cx="3400425" cy="1628775"/>
+            <wp:effectExtent l="0" t="0" r="9525" b="9525"/>
+            <wp:docPr id="7" name="Picture 7"/>
+            <wp:cNvGraphicFramePr>
+              <a:graphicFrameLocks xmlns:a="http://schemas.openxmlformats.org/drawingml/2006/main" noChangeAspect="1"/>
+            </wp:cNvGraphicFramePr>
+            <a:graphic xmlns:a="http://schemas.openxmlformats.org/drawingml/2006/main">
+              <a:graphicData uri="http://schemas.openxmlformats.org/drawingml/2006/picture">
+                <pic:pic xmlns:pic="http://schemas.openxmlformats.org/drawingml/2006/picture">
+                  <pic:nvPicPr>
+                    <pic:cNvPr id="1" name=""/>
+                    <pic:cNvPicPr/>
+                  </pic:nvPicPr>
+                  <pic:blipFill>
+                    <a:blip r:embed="rId9"/>
+                    <a:stretch>
+                      <a:fillRect/>
+                    </a:stretch>
+                  </pic:blipFill>
+                  <pic:spPr>
+                    <a:xfrm>
+                      <a:off x="0" y="0"/>
+                      <a:ext cx="3400425" cy="1628775"/>
+                    </a:xfrm>
+                    <a:prstGeom prst="rect">
+                      <a:avLst/>
+                    </a:prstGeom>
+                  </pic:spPr>
+                </pic:pic>
+              </a:graphicData>
+            </a:graphic>
+          </wp:inline>
+        </w:drawing>
+      </w:r>
+    </w:p>
+    <w:p>
+      <w:pPr>
+        <w:rPr>
+          <w:rFonts w:ascii="Calibri" w:hAnsi="Calibri"/>
+        </w:rPr>
+      </w:pPr>
+      <w:r>
+        <w:rPr>
+          <w:rFonts w:ascii="Calibri" w:hAnsi="Calibri"/>
+        </w:rPr>
+        <w:t>We can safely deduce that GRAPH SEARCH satisfies the graph separation property illustrated in Figure 3.9</w:t>
+      </w:r>
+      <w:r>
+        <w:rPr>
+          <w:rFonts w:ascii="Calibri" w:hAnsi="Calibri"/>
+        </w:rPr>
+        <w:t>.</w:t>
+      </w:r>
+    </w:p>
+    <w:p>
+      <w:pPr>
+        <w:rPr>
+          <w:rFonts w:ascii="Calibri" w:hAnsi="Calibri"/>
+        </w:rPr>
+      </w:pPr>
+      <w:r>
+        <w:rPr>
+          <w:rFonts w:ascii="Calibri" w:hAnsi="Calibri"/>
+        </w:rPr>
+        <w:t>Depth First Search algorithm violates the rule</w:t>
+      </w:r>
+      <w:r>
+        <w:rPr>
+          <w:rFonts w:ascii="Calibri" w:hAnsi="Calibri"/>
+        </w:rPr>
+        <w:t>, as it expands nodes along depth direction, there is no frontier separating explored and unexplores.</w:t>
+      </w:r>
+    </w:p>
+    <w:p>
+      <w:pPr>
+        <w:rPr>
+          <w:rFonts w:ascii="Calibri" w:hAnsi="Calibri"/>
+        </w:rPr>
+      </w:pPr>
+      <w:r>
+        <w:rPr>
+          <w:noProof/>
+        </w:rPr>
+        <w:drawing>
+          <wp:inline distT="0" distB="0" distL="0" distR="0" wp14:anchorId="7AD2C1F2" wp14:editId="0267556F">
+            <wp:extent cx="3343275" cy="1809750"/>
+            <wp:effectExtent l="0" t="0" r="9525" b="0"/>
+            <wp:docPr id="8" name="Picture 8"/>
+            <wp:cNvGraphicFramePr>
+              <a:graphicFrameLocks xmlns:a="http://schemas.openxmlformats.org/drawingml/2006/main" noChangeAspect="1"/>
+            </wp:cNvGraphicFramePr>
+            <a:graphic xmlns:a="http://schemas.openxmlformats.org/drawingml/2006/main">
+              <a:graphicData uri="http://schemas.openxmlformats.org/drawingml/2006/picture">
+                <pic:pic xmlns:pic="http://schemas.openxmlformats.org/drawingml/2006/picture">
+                  <pic:nvPicPr>
+                    <pic:cNvPr id="1" name=""/>
+                    <pic:cNvPicPr/>
+                  </pic:nvPicPr>
+                  <pic:blipFill>
+                    <a:blip r:embed="rId10"/>
+                    <a:stretch>
+                      <a:fillRect/>
+                    </a:stretch>
+                  </pic:blipFill>
+                  <pic:spPr>
+                    <a:xfrm>
+                      <a:off x="0" y="0"/>
+                      <a:ext cx="3343275" cy="1809750"/>
+                    </a:xfrm>
+                    <a:prstGeom prst="rect">
+                      <a:avLst/>
+                    </a:prstGeom>
+                  </pic:spPr>
+                </pic:pic>
+              </a:graphicData>
+            </a:graphic>
+          </wp:inline>
+        </w:drawing>
+      </w:r>
+    </w:p>
+    <w:p>
+      <w:pPr>
+        <w:rPr>
+          <w:rFonts w:ascii="Calibri" w:hAnsi="Calibri"/>
+        </w:rPr>
+      </w:pPr>
+    </w:p>
+    <w:p>
+      <w:pPr>
+        <w:rPr>
+          <w:rFonts w:ascii="Calibri" w:hAnsi="Calibri"/>
+        </w:rPr>
+      </w:pPr>
+    </w:p>
+    <w:p>
+      <w:pPr>
+        <w:rPr>
+          <w:rFonts w:ascii="Times-Roman" w:hAnsi="Times-Roman" w:cs="Times-Roman"/>
+        </w:rPr>
+      </w:pPr>
+      <w:r>
+        <w:rPr>
           <w:rFonts w:hint="eastAsia"/>
         </w:rPr>
-        <w:t>3.13</w:t>
-      </w:r>
-    </w:p>
-    <w:p>
-      <w:pPr>
+        <w:t>3.21</w:t>
+      </w:r>
+      <w:r>
+        <w:t xml:space="preserve"> </w:t>
+      </w:r>
+      <w:r>
+        <w:rPr>
+          <w:rFonts w:ascii="Times-Roman" w:hAnsi="Times-Roman" w:cs="Times-Roman"/>
+        </w:rPr>
+        <w:t>Prove each of the following statements, or give a counterexample:</w:t>
+      </w:r>
+    </w:p>
+    <w:p>
+      <w:pPr>
+        <w:pStyle w:val="ListParagraph"/>
+        <w:numPr>
+          <w:ilvl w:val="0"/>
+          <w:numId w:val="5"/>
+        </w:numPr>
+        <w:rPr>
+          <w:rFonts w:ascii="Times-Roman" w:hAnsi="Times-Roman" w:cs="Times-Roman"/>
+        </w:rPr>
+      </w:pPr>
+      <w:r>
+        <w:rPr>
+          <w:rFonts w:ascii="Times-Roman" w:hAnsi="Times-Roman" w:cs="Times-Roman"/>
+        </w:rPr>
+        <w:t>Breadth-first search is a special case of uniform-cost search.</w:t>
+      </w:r>
+    </w:p>
+    <w:p>
+      <w:pPr>
+        <w:pStyle w:val="ListParagraph"/>
+        <w:rPr>
+          <w:rFonts w:ascii="Times-Roman" w:hAnsi="Times-Roman" w:cs="Times-Roman"/>
+        </w:rPr>
+      </w:pPr>
+      <w:r>
+        <w:rPr>
+          <w:rFonts w:ascii="Times-Roman" w:hAnsi="Times-Roman" w:cs="Times-Roman"/>
+        </w:rPr>
+        <w:t xml:space="preserve">Yes, when all path costs are equal, uniform-cost search is Breadth-first search. Because UCS chooses frontier node with least cost to source as the next visit, so it must explore along breadth direction. </w:t>
+      </w:r>
+    </w:p>
+    <w:p>
+      <w:pPr>
+        <w:pStyle w:val="ListParagraph"/>
+        <w:numPr>
+          <w:ilvl w:val="0"/>
+          <w:numId w:val="5"/>
+        </w:numPr>
+        <w:rPr>
+          <w:rFonts w:ascii="Times-Roman" w:hAnsi="Times-Roman" w:cs="Times-Roman"/>
+        </w:rPr>
+      </w:pPr>
+      <w:r>
+        <w:rPr>
+          <w:rFonts w:ascii="Times-Roman" w:hAnsi="Times-Roman" w:cs="Times-Roman"/>
+        </w:rPr>
+        <w:lastRenderedPageBreak/>
+        <w:t>Depth-first search is a special case of best-first tree search.</w:t>
+      </w:r>
+    </w:p>
+    <w:p>
+      <w:pPr>
+        <w:pStyle w:val="ListParagraph"/>
+        <w:rPr>
+          <w:rFonts w:ascii="Times-Roman" w:hAnsi="Times-Roman" w:cs="Times-Roman"/>
+        </w:rPr>
+      </w:pPr>
+      <w:r>
+        <w:rPr>
+          <w:rFonts w:ascii="Times-Roman" w:hAnsi="Times-Roman" w:cs="Times-Roman"/>
+        </w:rPr>
+        <w:t>No, Depth-first search is an uninformed search, while Best-First tree search is an informed search. Depth-First searches along depth</w:t>
+      </w:r>
+      <w:r>
+        <w:rPr>
+          <w:rFonts w:ascii="Times-Roman" w:hAnsi="Times-Roman" w:cs="Times-Roman"/>
+        </w:rPr>
+        <w:t xml:space="preserve"> as below black line</w:t>
+      </w:r>
+      <w:r>
+        <w:rPr>
+          <w:rFonts w:ascii="Times-Roman" w:hAnsi="Times-Roman" w:cs="Times-Roman"/>
+        </w:rPr>
+        <w:t>, while Best-First tree searches along the best heuristic path</w:t>
+      </w:r>
+      <w:r>
+        <w:rPr>
+          <w:rFonts w:ascii="Times-Roman" w:hAnsi="Times-Roman" w:cs="Times-Roman"/>
+        </w:rPr>
+        <w:t xml:space="preserve"> towards goal</w:t>
+      </w:r>
+      <w:r>
+        <w:rPr>
+          <w:rFonts w:ascii="Times-Roman" w:hAnsi="Times-Roman" w:cs="Times-Roman"/>
+        </w:rPr>
+        <w:t xml:space="preserve"> as below green line</w:t>
+      </w:r>
+      <w:r>
+        <w:rPr>
+          <w:rFonts w:ascii="Times-Roman" w:hAnsi="Times-Roman" w:cs="Times-Roman"/>
+        </w:rPr>
+        <w:t>.</w:t>
+      </w:r>
+    </w:p>
+    <w:p>
+      <w:pPr>
+        <w:pStyle w:val="ListParagraph"/>
+        <w:rPr>
+          <w:rFonts w:ascii="Times-Roman" w:hAnsi="Times-Roman" w:cs="Times-Roman"/>
+        </w:rPr>
+      </w:pPr>
+      <w:r>
+        <w:rPr>
+          <w:rFonts w:ascii="Times-Roman" w:hAnsi="Times-Roman" w:cs="Times-Roman"/>
+          <w:noProof/>
+        </w:rPr>
+        <w:drawing>
+          <wp:inline distT="0" distB="0" distL="0" distR="0" wp14:anchorId="589FC800" wp14:editId="5FB64F79">
+            <wp:extent cx="4716780" cy="4122420"/>
+            <wp:effectExtent l="0" t="0" r="7620" b="0"/>
+            <wp:docPr id="10" name="Picture 10"/>
+            <wp:cNvGraphicFramePr>
+              <a:graphicFrameLocks xmlns:a="http://schemas.openxmlformats.org/drawingml/2006/main" noChangeAspect="1"/>
+            </wp:cNvGraphicFramePr>
+            <a:graphic xmlns:a="http://schemas.openxmlformats.org/drawingml/2006/main">
+              <a:graphicData uri="http://schemas.openxmlformats.org/drawingml/2006/picture">
+                <pic:pic xmlns:pic="http://schemas.openxmlformats.org/drawingml/2006/picture">
+                  <pic:nvPicPr>
+                    <pic:cNvPr id="0" name="Picture 2"/>
+                    <pic:cNvPicPr>
+                      <a:picLocks noChangeAspect="1" noChangeArrowheads="1"/>
+                    </pic:cNvPicPr>
+                  </pic:nvPicPr>
+                  <pic:blipFill>
+                    <a:blip r:embed="rId11">
+                      <a:extLst>
+                        <a:ext uri="{28A0092B-C50C-407E-A947-70E740481C1C}">
+                          <a14:useLocalDpi xmlns:a14="http://schemas.microsoft.com/office/drawing/2010/main" val="0"/>
+                        </a:ext>
+                      </a:extLst>
+                    </a:blip>
+                    <a:srcRect/>
+                    <a:stretch>
+                      <a:fillRect/>
+                    </a:stretch>
+                  </pic:blipFill>
+                  <pic:spPr bwMode="auto">
+                    <a:xfrm>
+                      <a:off x="0" y="0"/>
+                      <a:ext cx="4716780" cy="4122420"/>
+                    </a:xfrm>
+                    <a:prstGeom prst="rect">
+                      <a:avLst/>
+                    </a:prstGeom>
+                    <a:noFill/>
+                    <a:ln>
+                      <a:noFill/>
+                    </a:ln>
+                  </pic:spPr>
+                </pic:pic>
+              </a:graphicData>
+            </a:graphic>
+          </wp:inline>
+        </w:drawing>
+      </w:r>
+    </w:p>
+    <w:p>
+      <w:pPr>
+        <w:pStyle w:val="ListParagraph"/>
+        <w:numPr>
+          <w:ilvl w:val="0"/>
+          <w:numId w:val="5"/>
+        </w:numPr>
         <w:rPr>
           <w:rFonts w:ascii="SimSun" w:hAnsi="SimSun"/>
         </w:rPr>
       </w:pPr>
       <w:r>
         <w:rPr>
-          <w:rFonts w:hint="eastAsia"/>
-        </w:rPr>
-        <w:t>3.21</w:t>
+          <w:rFonts w:ascii="Times-Roman" w:hAnsi="Times-Roman" w:cs="Times-Roman"/>
+        </w:rPr>
+        <w:t>Uniform-cost search is a special case of A</w:t>
+      </w:r>
+      <w:r>
+        <w:rPr>
+          <w:rFonts w:ascii="Cambria Math" w:eastAsia="CMSY8" w:hAnsi="Cambria Math" w:cs="Cambria Math"/>
+          <w:sz w:val="16"/>
+          <w:szCs w:val="16"/>
+        </w:rPr>
+        <w:t>∗</w:t>
+      </w:r>
+      <w:r>
+        <w:rPr>
+          <w:rFonts w:ascii="CMSY8" w:eastAsia="CMSY8" w:hAnsi="Times-Roman" w:cs="CMSY8"/>
+          <w:sz w:val="16"/>
+          <w:szCs w:val="16"/>
+        </w:rPr>
+        <w:t xml:space="preserve"> </w:t>
+      </w:r>
+      <w:r>
+        <w:rPr>
+          <w:rFonts w:ascii="Times-Roman" w:hAnsi="Times-Roman" w:cs="Times-Roman"/>
+        </w:rPr>
+        <w:t>search.</w:t>
+      </w:r>
+    </w:p>
+    <w:p>
+      <w:pPr>
+        <w:pStyle w:val="ListParagraph"/>
+        <w:rPr>
+          <w:rFonts w:ascii="SimSun" w:hAnsi="SimSun"/>
+        </w:rPr>
+      </w:pPr>
+      <w:r>
+        <w:rPr>
+          <w:rFonts w:ascii="Times-Roman" w:hAnsi="Times-Roman" w:cs="Times-Roman"/>
+        </w:rPr>
+        <w:t>No, Uniform-cost search explores along the shortest path from source, while A * searches long a heuristic best path direction towards goal.</w:t>
       </w:r>
     </w:p>
     <w:p>
@@ -728,6 +1331,92 @@
     </w:lvl>
   </w:abstractNum>
   <w:abstractNum w:abstractNumId="1" w15:restartNumberingAfterBreak="0">
+    <w:nsid w:val="2EF76439"/>
+    <w:multiLevelType w:val="hybridMultilevel"/>
+    <w:tmpl w:val="6CBE3044"/>
+    <w:lvl w:ilvl="0" w:tplc="04090019">
+      <w:start w:val="1"/>
+      <w:numFmt w:val="lowerLetter"/>
+      <w:lvlText w:val="%1."/>
+      <w:lvlJc w:val="left"/>
+      <w:pPr>
+        <w:ind w:left="720" w:hanging="360"/>
+      </w:pPr>
+    </w:lvl>
+    <w:lvl w:ilvl="1" w:tplc="04090019" w:tentative="1">
+      <w:start w:val="1"/>
+      <w:numFmt w:val="lowerLetter"/>
+      <w:lvlText w:val="%2."/>
+      <w:lvlJc w:val="left"/>
+      <w:pPr>
+        <w:ind w:left="1440" w:hanging="360"/>
+      </w:pPr>
+    </w:lvl>
+    <w:lvl w:ilvl="2" w:tplc="0409001B" w:tentative="1">
+      <w:start w:val="1"/>
+      <w:numFmt w:val="lowerRoman"/>
+      <w:lvlText w:val="%3."/>
+      <w:lvlJc w:val="right"/>
+      <w:pPr>
+        <w:ind w:left="2160" w:hanging="180"/>
+      </w:pPr>
+    </w:lvl>
+    <w:lvl w:ilvl="3" w:tplc="0409000F" w:tentative="1">
+      <w:start w:val="1"/>
+      <w:numFmt w:val="decimal"/>
+      <w:lvlText w:val="%4."/>
+      <w:lvlJc w:val="left"/>
+      <w:pPr>
+        <w:ind w:left="2880" w:hanging="360"/>
+      </w:pPr>
+    </w:lvl>
+    <w:lvl w:ilvl="4" w:tplc="04090019" w:tentative="1">
+      <w:start w:val="1"/>
+      <w:numFmt w:val="lowerLetter"/>
+      <w:lvlText w:val="%5."/>
+      <w:lvlJc w:val="left"/>
+      <w:pPr>
+        <w:ind w:left="3600" w:hanging="360"/>
+      </w:pPr>
+    </w:lvl>
+    <w:lvl w:ilvl="5" w:tplc="0409001B" w:tentative="1">
+      <w:start w:val="1"/>
+      <w:numFmt w:val="lowerRoman"/>
+      <w:lvlText w:val="%6."/>
+      <w:lvlJc w:val="right"/>
+      <w:pPr>
+        <w:ind w:left="4320" w:hanging="180"/>
+      </w:pPr>
+    </w:lvl>
+    <w:lvl w:ilvl="6" w:tplc="0409000F" w:tentative="1">
+      <w:start w:val="1"/>
+      <w:numFmt w:val="decimal"/>
+      <w:lvlText w:val="%7."/>
+      <w:lvlJc w:val="left"/>
+      <w:pPr>
+        <w:ind w:left="5040" w:hanging="360"/>
+      </w:pPr>
+    </w:lvl>
+    <w:lvl w:ilvl="7" w:tplc="04090019" w:tentative="1">
+      <w:start w:val="1"/>
+      <w:numFmt w:val="lowerLetter"/>
+      <w:lvlText w:val="%8."/>
+      <w:lvlJc w:val="left"/>
+      <w:pPr>
+        <w:ind w:left="5760" w:hanging="360"/>
+      </w:pPr>
+    </w:lvl>
+    <w:lvl w:ilvl="8" w:tplc="0409001B" w:tentative="1">
+      <w:start w:val="1"/>
+      <w:numFmt w:val="lowerRoman"/>
+      <w:lvlText w:val="%9."/>
+      <w:lvlJc w:val="right"/>
+      <w:pPr>
+        <w:ind w:left="6480" w:hanging="180"/>
+      </w:pPr>
+    </w:lvl>
+  </w:abstractNum>
+  <w:abstractNum w:abstractNumId="2" w15:restartNumberingAfterBreak="0">
     <w:nsid w:val="30A60642"/>
     <w:multiLevelType w:val="hybridMultilevel"/>
     <w:tmpl w:val="994EBA42"/>
@@ -840,7 +1529,96 @@
       </w:rPr>
     </w:lvl>
   </w:abstractNum>
-  <w:abstractNum w:abstractNumId="2" w15:restartNumberingAfterBreak="0">
+  <w:abstractNum w:abstractNumId="3" w15:restartNumberingAfterBreak="0">
+    <w:nsid w:val="33DF200F"/>
+    <w:multiLevelType w:val="hybridMultilevel"/>
+    <w:tmpl w:val="18F25ED4"/>
+    <w:lvl w:ilvl="0" w:tplc="0409000F">
+      <w:start w:val="1"/>
+      <w:numFmt w:val="decimal"/>
+      <w:lvlText w:val="%1."/>
+      <w:lvlJc w:val="left"/>
+      <w:pPr>
+        <w:ind w:left="720" w:hanging="360"/>
+      </w:pPr>
+      <w:rPr>
+        <w:rFonts w:hint="default"/>
+      </w:rPr>
+    </w:lvl>
+    <w:lvl w:ilvl="1" w:tplc="04090019" w:tentative="1">
+      <w:start w:val="1"/>
+      <w:numFmt w:val="lowerLetter"/>
+      <w:lvlText w:val="%2."/>
+      <w:lvlJc w:val="left"/>
+      <w:pPr>
+        <w:ind w:left="1440" w:hanging="360"/>
+      </w:pPr>
+    </w:lvl>
+    <w:lvl w:ilvl="2" w:tplc="0409001B" w:tentative="1">
+      <w:start w:val="1"/>
+      <w:numFmt w:val="lowerRoman"/>
+      <w:lvlText w:val="%3."/>
+      <w:lvlJc w:val="right"/>
+      <w:pPr>
+        <w:ind w:left="2160" w:hanging="180"/>
+      </w:pPr>
+    </w:lvl>
+    <w:lvl w:ilvl="3" w:tplc="0409000F" w:tentative="1">
+      <w:start w:val="1"/>
+      <w:numFmt w:val="decimal"/>
+      <w:lvlText w:val="%4."/>
+      <w:lvlJc w:val="left"/>
+      <w:pPr>
+        <w:ind w:left="2880" w:hanging="360"/>
+      </w:pPr>
+    </w:lvl>
+    <w:lvl w:ilvl="4" w:tplc="04090019" w:tentative="1">
+      <w:start w:val="1"/>
+      <w:numFmt w:val="lowerLetter"/>
+      <w:lvlText w:val="%5."/>
+      <w:lvlJc w:val="left"/>
+      <w:pPr>
+        <w:ind w:left="3600" w:hanging="360"/>
+      </w:pPr>
+    </w:lvl>
+    <w:lvl w:ilvl="5" w:tplc="0409001B" w:tentative="1">
+      <w:start w:val="1"/>
+      <w:numFmt w:val="lowerRoman"/>
+      <w:lvlText w:val="%6."/>
+      <w:lvlJc w:val="right"/>
+      <w:pPr>
+        <w:ind w:left="4320" w:hanging="180"/>
+      </w:pPr>
+    </w:lvl>
+    <w:lvl w:ilvl="6" w:tplc="0409000F" w:tentative="1">
+      <w:start w:val="1"/>
+      <w:numFmt w:val="decimal"/>
+      <w:lvlText w:val="%7."/>
+      <w:lvlJc w:val="left"/>
+      <w:pPr>
+        <w:ind w:left="5040" w:hanging="360"/>
+      </w:pPr>
+    </w:lvl>
+    <w:lvl w:ilvl="7" w:tplc="04090019" w:tentative="1">
+      <w:start w:val="1"/>
+      <w:numFmt w:val="lowerLetter"/>
+      <w:lvlText w:val="%8."/>
+      <w:lvlJc w:val="left"/>
+      <w:pPr>
+        <w:ind w:left="5760" w:hanging="360"/>
+      </w:pPr>
+    </w:lvl>
+    <w:lvl w:ilvl="8" w:tplc="0409001B" w:tentative="1">
+      <w:start w:val="1"/>
+      <w:numFmt w:val="lowerRoman"/>
+      <w:lvlText w:val="%9."/>
+      <w:lvlJc w:val="right"/>
+      <w:pPr>
+        <w:ind w:left="6480" w:hanging="180"/>
+      </w:pPr>
+    </w:lvl>
+  </w:abstractNum>
+  <w:abstractNum w:abstractNumId="4" w15:restartNumberingAfterBreak="0">
     <w:nsid w:val="60237556"/>
     <w:multiLevelType w:val="hybridMultilevel"/>
     <w:tmpl w:val="D21AD3EA"/>
@@ -957,10 +1735,16 @@
     <w:abstractNumId w:val="0"/>
   </w:num>
   <w:num w:numId="2">
-    <w:abstractNumId w:val="1"/>
+    <w:abstractNumId w:val="2"/>
   </w:num>
   <w:num w:numId="3">
-    <w:abstractNumId w:val="2"/>
+    <w:abstractNumId w:val="4"/>
+  </w:num>
+  <w:num w:numId="4">
+    <w:abstractNumId w:val="3"/>
+  </w:num>
+  <w:num w:numId="5">
+    <w:abstractNumId w:val="1"/>
   </w:num>
 </w:numbering>
 </file>

--- a/docs/8700Wu/assignment1.docx
+++ b/docs/8700Wu/assignment1.docx
@@ -2,6 +2,38 @@
 <file path=word/document.xml><?xml version="1.0" encoding="utf-8"?>
 <w:document xmlns:wpc="http://schemas.microsoft.com/office/word/2010/wordprocessingCanvas" xmlns:cx="http://schemas.microsoft.com/office/drawing/2014/chartex" xmlns:cx1="http://schemas.microsoft.com/office/drawing/2015/9/8/chartex" xmlns:cx2="http://schemas.microsoft.com/office/drawing/2015/10/21/chartex" xmlns:cx3="http://schemas.microsoft.com/office/drawing/2016/5/9/chartex" xmlns:cx4="http://schemas.microsoft.com/office/drawing/2016/5/10/chartex" xmlns:cx5="http://schemas.microsoft.com/office/drawing/2016/5/11/chartex" xmlns:cx6="http://schemas.microsoft.com/office/drawing/2016/5/12/chartex" xmlns:cx7="http://schemas.microsoft.com/office/drawing/2016/5/13/chartex" xmlns:cx8="http://schemas.microsoft.com/office/drawing/2016/5/14/chartex" xmlns:mc="http://schemas.openxmlformats.org/markup-compatibility/2006" xmlns:aink="http://schemas.microsoft.com/office/drawing/2016/ink" xmlns:am3d="http://schemas.microsoft.com/office/drawing/2017/model3d" xmlns:o="urn:schemas-microsoft-com:office:office" xmlns:r="http://schemas.openxmlformats.org/officeDocument/2006/relationships" xmlns:m="http://schemas.openxmlformats.org/officeDocument/2006/math" xmlns:v="urn:schemas-microsoft-com:vml" xmlns:wp14="http://schemas.microsoft.com/office/word/2010/wordprocessingDrawing" xmlns:wp="http://schemas.openxmlformats.org/drawingml/2006/wordprocessingDrawing" xmlns:w10="urn:schemas-microsoft-com:office:word" xmlns:w="http://schemas.openxmlformats.org/wordprocessingml/2006/main" xmlns:w14="http://schemas.microsoft.com/office/word/2010/wordml" xmlns:w15="http://schemas.microsoft.com/office/word/2012/wordml" xmlns:w16cex="http://schemas.microsoft.com/office/word/2018/wordml/cex" xmlns:w16cid="http://schemas.microsoft.com/office/word/2016/wordml/cid" xmlns:w16="http://schemas.microsoft.com/office/word/2018/wordml" xmlns:w16se="http://schemas.microsoft.com/office/word/2015/wordml/symex" xmlns:wpg="http://schemas.microsoft.com/office/word/2010/wordprocessingGroup" xmlns:wpi="http://schemas.microsoft.com/office/word/2010/wordprocessingInk" xmlns:wne="http://schemas.microsoft.com/office/word/2006/wordml" xmlns:wps="http://schemas.microsoft.com/office/word/2010/wordprocessingShape" mc:Ignorable="w14 w15 w16se w16cid w16 w16cex wp14">
   <w:body>
+    <w:p>
+      <w:pPr>
+        <w:jc w:val="center"/>
+        <w:rPr>
+          <w:sz w:val="40"/>
+          <w:szCs w:val="40"/>
+        </w:rPr>
+      </w:pPr>
+      <w:r>
+        <w:rPr>
+          <w:sz w:val="40"/>
+          <w:szCs w:val="40"/>
+        </w:rPr>
+        <w:t>Assignment 1</w:t>
+      </w:r>
+    </w:p>
+    <w:p>
+      <w:pPr>
+        <w:jc w:val="center"/>
+        <w:rPr>
+          <w:sz w:val="28"/>
+          <w:szCs w:val="28"/>
+        </w:rPr>
+      </w:pPr>
+      <w:r>
+        <w:rPr>
+          <w:sz w:val="28"/>
+          <w:szCs w:val="28"/>
+        </w:rPr>
+        <w:t>Wen Dong #110057395</w:t>
+      </w:r>
+    </w:p>
     <w:p>
       <w:r>
         <w:t>3.8 (a)</w:t>
@@ -437,6 +469,7 @@
           <w:sz w:val="20"/>
           <w:szCs w:val="20"/>
         </w:rPr>
+        <w:lastRenderedPageBreak/>
         <w:t>UniformCostSearch NotCheckRepeatedStates</w:t>
       </w:r>
     </w:p>
@@ -478,7 +511,6 @@
         <w:rPr>
           <w:rFonts w:ascii="Times-Roman" w:hAnsi="Times-Roman"/>
         </w:rPr>
-        <w:lastRenderedPageBreak/>
         <w:t>Performance comparison:</w:t>
       </w:r>
     </w:p>
@@ -874,7 +906,43 @@
         <w:rPr>
           <w:rFonts w:ascii="Calibri" w:hAnsi="Calibri"/>
         </w:rPr>
-        <w:t>, as it expands nodes along depth direction, there is no frontier separating explored and unexplores.</w:t>
+        <w:t xml:space="preserve">, as it expands nodes along depth direction, there is no frontier separating </w:t>
+      </w:r>
+      <w:r>
+        <w:rPr>
+          <w:rFonts w:ascii="Calibri" w:hAnsi="Calibri"/>
+        </w:rPr>
+        <w:t xml:space="preserve">the </w:t>
+      </w:r>
+      <w:r>
+        <w:rPr>
+          <w:rFonts w:ascii="Calibri" w:hAnsi="Calibri"/>
+        </w:rPr>
+        <w:t xml:space="preserve">explored and </w:t>
+      </w:r>
+      <w:r>
+        <w:rPr>
+          <w:rFonts w:ascii="Calibri" w:hAnsi="Calibri"/>
+        </w:rPr>
+        <w:t xml:space="preserve">the </w:t>
+      </w:r>
+      <w:r>
+        <w:rPr>
+          <w:rFonts w:ascii="Calibri" w:hAnsi="Calibri"/>
+        </w:rPr>
+        <w:t>unexplore</w:t>
+      </w:r>
+      <w:r>
+        <w:rPr>
+          <w:rFonts w:ascii="Calibri" w:hAnsi="Calibri"/>
+        </w:rPr>
+        <w:t>d</w:t>
+      </w:r>
+      <w:r>
+        <w:rPr>
+          <w:rFonts w:ascii="Calibri" w:hAnsi="Calibri"/>
+        </w:rPr>
+        <w:t>.</w:t>
       </w:r>
     </w:p>
     <w:p>
@@ -1161,27 +1229,1299 @@
       <w:pPr>
         <w:pStyle w:val="ListParagraph"/>
         <w:rPr>
+          <w:rFonts w:ascii="Times-Roman" w:hAnsi="Times-Roman" w:cs="Times-Roman"/>
+        </w:rPr>
+      </w:pPr>
+      <w:r>
+        <w:rPr>
+          <w:rFonts w:ascii="Times-Roman" w:hAnsi="Times-Roman" w:cs="Times-Roman"/>
+        </w:rPr>
+        <w:t>No, Uniform-cost search explores along the shortest path from source, while A * searches long a heuristic best path direction towards goal.</w:t>
+      </w:r>
+      <w:r>
+        <w:rPr>
+          <w:rFonts w:ascii="Times-Roman" w:hAnsi="Times-Roman" w:cs="Times-Roman"/>
+        </w:rPr>
+        <w:t xml:space="preserve"> Counterexample:</w:t>
+      </w:r>
+    </w:p>
+    <w:p>
+      <w:pPr>
+        <w:pStyle w:val="ListParagraph"/>
+        <w:rPr>
+          <w:rFonts w:ascii="Times-Roman" w:hAnsi="Times-Roman" w:cs="Times-Roman"/>
+          <w:b/>
+          <w:bCs/>
+          <w:u w:val="single"/>
+        </w:rPr>
+      </w:pPr>
+      <w:r>
+        <w:rPr>
+          <w:rFonts w:ascii="Times-Roman" w:hAnsi="Times-Roman" w:cs="Times-Roman"/>
+          <w:b/>
+          <w:bCs/>
+          <w:u w:val="single"/>
+        </w:rPr>
+        <w:t>Uniform-cost search:</w:t>
+      </w:r>
+    </w:p>
+    <w:p>
+      <w:pPr>
+        <w:pStyle w:val="ListParagraph"/>
+        <w:rPr>
           <w:rFonts w:ascii="SimSun" w:hAnsi="SimSun"/>
         </w:rPr>
       </w:pPr>
       <w:r>
         <w:rPr>
+          <w:rFonts w:ascii="SimSun" w:hAnsi="SimSun"/>
+          <w:noProof/>
+        </w:rPr>
+        <w:drawing>
+          <wp:inline distT="0" distB="0" distL="0" distR="0" wp14:anchorId="3723B8CD" wp14:editId="5EA0D79F">
+            <wp:extent cx="3704921" cy="2682240"/>
+            <wp:effectExtent l="0" t="0" r="0" b="3810"/>
+            <wp:docPr id="11" name="Picture 11"/>
+            <wp:cNvGraphicFramePr>
+              <a:graphicFrameLocks xmlns:a="http://schemas.openxmlformats.org/drawingml/2006/main" noChangeAspect="1"/>
+            </wp:cNvGraphicFramePr>
+            <a:graphic xmlns:a="http://schemas.openxmlformats.org/drawingml/2006/main">
+              <a:graphicData uri="http://schemas.openxmlformats.org/drawingml/2006/picture">
+                <pic:pic xmlns:pic="http://schemas.openxmlformats.org/drawingml/2006/picture">
+                  <pic:nvPicPr>
+                    <pic:cNvPr id="0" name="Picture 3"/>
+                    <pic:cNvPicPr>
+                      <a:picLocks noChangeAspect="1" noChangeArrowheads="1"/>
+                    </pic:cNvPicPr>
+                  </pic:nvPicPr>
+                  <pic:blipFill>
+                    <a:blip r:embed="rId12">
+                      <a:extLst>
+                        <a:ext uri="{28A0092B-C50C-407E-A947-70E740481C1C}">
+                          <a14:useLocalDpi xmlns:a14="http://schemas.microsoft.com/office/drawing/2010/main" val="0"/>
+                        </a:ext>
+                      </a:extLst>
+                    </a:blip>
+                    <a:srcRect/>
+                    <a:stretch>
+                      <a:fillRect/>
+                    </a:stretch>
+                  </pic:blipFill>
+                  <pic:spPr bwMode="auto">
+                    <a:xfrm>
+                      <a:off x="0" y="0"/>
+                      <a:ext cx="3728660" cy="2699426"/>
+                    </a:xfrm>
+                    <a:prstGeom prst="rect">
+                      <a:avLst/>
+                    </a:prstGeom>
+                    <a:noFill/>
+                    <a:ln>
+                      <a:noFill/>
+                    </a:ln>
+                  </pic:spPr>
+                </pic:pic>
+              </a:graphicData>
+            </a:graphic>
+          </wp:inline>
+        </w:drawing>
+      </w:r>
+    </w:p>
+    <w:p>
+      <w:pPr>
+        <w:rPr>
           <w:rFonts w:ascii="Times-Roman" w:hAnsi="Times-Roman" w:cs="Times-Roman"/>
-        </w:rPr>
-        <w:t>No, Uniform-cost search explores along the shortest path from source, while A * searches long a heuristic best path direction towards goal.</w:t>
-      </w:r>
-    </w:p>
-    <w:p>
-      <w:pPr>
+          <w:b/>
+          <w:bCs/>
+          <w:u w:val="single"/>
+        </w:rPr>
+      </w:pPr>
+      <w:r>
+        <w:rPr>
+          <w:rFonts w:ascii="Times-Roman" w:hAnsi="Times-Roman" w:cs="Times-Roman"/>
+          <w:b/>
+          <w:bCs/>
+          <w:u w:val="single"/>
+        </w:rPr>
+        <w:lastRenderedPageBreak/>
+        <w:t>A * search</w:t>
+      </w:r>
+    </w:p>
+    <w:p>
+      <w:r>
+        <w:rPr>
+          <w:noProof/>
+        </w:rPr>
+        <w:drawing>
+          <wp:inline distT="0" distB="0" distL="0" distR="0" wp14:anchorId="24EA24DE" wp14:editId="7397DCB8">
+            <wp:extent cx="4373880" cy="3573780"/>
+            <wp:effectExtent l="0" t="0" r="7620" b="7620"/>
+            <wp:docPr id="13" name="Picture 13"/>
+            <wp:cNvGraphicFramePr>
+              <a:graphicFrameLocks xmlns:a="http://schemas.openxmlformats.org/drawingml/2006/main" noChangeAspect="1"/>
+            </wp:cNvGraphicFramePr>
+            <a:graphic xmlns:a="http://schemas.openxmlformats.org/drawingml/2006/main">
+              <a:graphicData uri="http://schemas.openxmlformats.org/drawingml/2006/picture">
+                <pic:pic xmlns:pic="http://schemas.openxmlformats.org/drawingml/2006/picture">
+                  <pic:nvPicPr>
+                    <pic:cNvPr id="0" name="Picture 5"/>
+                    <pic:cNvPicPr>
+                      <a:picLocks noChangeAspect="1" noChangeArrowheads="1"/>
+                    </pic:cNvPicPr>
+                  </pic:nvPicPr>
+                  <pic:blipFill>
+                    <a:blip r:embed="rId13">
+                      <a:extLst>
+                        <a:ext uri="{28A0092B-C50C-407E-A947-70E740481C1C}">
+                          <a14:useLocalDpi xmlns:a14="http://schemas.microsoft.com/office/drawing/2010/main" val="0"/>
+                        </a:ext>
+                      </a:extLst>
+                    </a:blip>
+                    <a:srcRect/>
+                    <a:stretch>
+                      <a:fillRect/>
+                    </a:stretch>
+                  </pic:blipFill>
+                  <pic:spPr bwMode="auto">
+                    <a:xfrm>
+                      <a:off x="0" y="0"/>
+                      <a:ext cx="4373880" cy="3573780"/>
+                    </a:xfrm>
+                    <a:prstGeom prst="rect">
+                      <a:avLst/>
+                    </a:prstGeom>
+                    <a:noFill/>
+                    <a:ln>
+                      <a:noFill/>
+                    </a:ln>
+                  </pic:spPr>
+                </pic:pic>
+              </a:graphicData>
+            </a:graphic>
+          </wp:inline>
+        </w:drawing>
+      </w:r>
+    </w:p>
+    <w:p>
+      <w:r>
         <w:rPr>
           <w:rFonts w:hint="eastAsia"/>
         </w:rPr>
-      </w:pPr>
-      <w:r>
+        <w:t xml:space="preserve">Create a small example of your own and follow the A* algorithm on non-admissible heuristic to see what the output is. Is the output optimal? </w:t>
+      </w:r>
+    </w:p>
+    <w:p>
+      <w:r>
+        <w:t>Yes, still optimal the output. Although the heuristic is definitely greater than true cost for some cases.</w:t>
+      </w:r>
+    </w:p>
+    <w:p>
+      <w:pPr>
+        <w:autoSpaceDE w:val="0"/>
+        <w:autoSpaceDN w:val="0"/>
+        <w:adjustRightInd w:val="0"/>
+        <w:spacing w:after="0" w:line="240" w:lineRule="auto"/>
+        <w:rPr>
+          <w:rFonts w:ascii="Consolas" w:hAnsi="Consolas" w:cs="Consolas"/>
+          <w:color w:val="000000"/>
+          <w:sz w:val="20"/>
+          <w:szCs w:val="20"/>
+        </w:rPr>
+      </w:pPr>
+      <w:r>
+        <w:rPr>
+          <w:rFonts w:ascii="Consolas" w:hAnsi="Consolas" w:cs="Consolas"/>
+          <w:b/>
+          <w:bCs/>
+          <w:color w:val="7F0055"/>
+          <w:sz w:val="20"/>
+          <w:szCs w:val="20"/>
+        </w:rPr>
+        <w:t>public</w:t>
+      </w:r>
+      <w:r>
+        <w:rPr>
+          <w:rFonts w:ascii="Consolas" w:hAnsi="Consolas" w:cs="Consolas"/>
+          <w:color w:val="000000"/>
+          <w:sz w:val="20"/>
+          <w:szCs w:val="20"/>
+        </w:rPr>
+        <w:t xml:space="preserve"> </w:t>
+      </w:r>
+      <w:r>
+        <w:rPr>
+          <w:rFonts w:ascii="Consolas" w:hAnsi="Consolas" w:cs="Consolas"/>
+          <w:b/>
+          <w:bCs/>
+          <w:color w:val="7F0055"/>
+          <w:sz w:val="20"/>
+          <w:szCs w:val="20"/>
+        </w:rPr>
+        <w:t>static</w:t>
+      </w:r>
+      <w:r>
+        <w:rPr>
+          <w:rFonts w:ascii="Consolas" w:hAnsi="Consolas" w:cs="Consolas"/>
+          <w:color w:val="000000"/>
+          <w:sz w:val="20"/>
+          <w:szCs w:val="20"/>
+        </w:rPr>
+        <w:t xml:space="preserve"> </w:t>
+      </w:r>
+      <w:r>
+        <w:rPr>
+          <w:rFonts w:ascii="Consolas" w:hAnsi="Consolas" w:cs="Consolas"/>
+          <w:b/>
+          <w:bCs/>
+          <w:color w:val="7F0055"/>
+          <w:sz w:val="20"/>
+          <w:szCs w:val="20"/>
+        </w:rPr>
+        <w:t>double</w:t>
+      </w:r>
+      <w:r>
+        <w:rPr>
+          <w:rFonts w:ascii="Consolas" w:hAnsi="Consolas" w:cs="Consolas"/>
+          <w:color w:val="000000"/>
+          <w:sz w:val="20"/>
+          <w:szCs w:val="20"/>
+        </w:rPr>
+        <w:t xml:space="preserve"> </w:t>
+      </w:r>
+      <w:r>
+        <w:rPr>
+          <w:rFonts w:ascii="Consolas" w:hAnsi="Consolas" w:cs="Consolas"/>
+          <w:color w:val="000000"/>
+          <w:sz w:val="20"/>
+          <w:szCs w:val="20"/>
+          <w:shd w:val="clear" w:color="auto" w:fill="D4D4D4"/>
+        </w:rPr>
+        <w:t>getHeuristicDistance</w:t>
+      </w:r>
+      <w:r>
+        <w:rPr>
+          <w:rFonts w:ascii="Consolas" w:hAnsi="Consolas" w:cs="Consolas"/>
+          <w:color w:val="000000"/>
+          <w:sz w:val="20"/>
+          <w:szCs w:val="20"/>
+        </w:rPr>
+        <w:t xml:space="preserve">(Node&lt;EightPuzzleBoard, Action&gt; </w:t>
+      </w:r>
+      <w:r>
+        <w:rPr>
+          <w:rFonts w:ascii="Consolas" w:hAnsi="Consolas" w:cs="Consolas"/>
+          <w:color w:val="6A3E3E"/>
+          <w:sz w:val="20"/>
+          <w:szCs w:val="20"/>
+        </w:rPr>
+        <w:t>node</w:t>
+      </w:r>
+      <w:r>
+        <w:rPr>
+          <w:rFonts w:ascii="Consolas" w:hAnsi="Consolas" w:cs="Consolas"/>
+          <w:color w:val="000000"/>
+          <w:sz w:val="20"/>
+          <w:szCs w:val="20"/>
+        </w:rPr>
+        <w:t>)</w:t>
+      </w:r>
+    </w:p>
+    <w:p>
+      <w:pPr>
+        <w:autoSpaceDE w:val="0"/>
+        <w:autoSpaceDN w:val="0"/>
+        <w:adjustRightInd w:val="0"/>
+        <w:spacing w:after="0" w:line="240" w:lineRule="auto"/>
+        <w:rPr>
+          <w:rFonts w:ascii="Consolas" w:hAnsi="Consolas" w:cs="Consolas"/>
+          <w:sz w:val="20"/>
+          <w:szCs w:val="20"/>
+        </w:rPr>
+      </w:pPr>
+      <w:r>
+        <w:rPr>
+          <w:rFonts w:ascii="Consolas" w:hAnsi="Consolas" w:cs="Consolas"/>
+          <w:color w:val="000000"/>
+          <w:sz w:val="20"/>
+          <w:szCs w:val="20"/>
+        </w:rPr>
+        <w:t>{</w:t>
+      </w:r>
+    </w:p>
+    <w:p>
+      <w:pPr>
+        <w:autoSpaceDE w:val="0"/>
+        <w:autoSpaceDN w:val="0"/>
+        <w:adjustRightInd w:val="0"/>
+        <w:spacing w:after="0" w:line="240" w:lineRule="auto"/>
+        <w:rPr>
+          <w:rFonts w:ascii="Consolas" w:hAnsi="Consolas" w:cs="Consolas"/>
+          <w:sz w:val="20"/>
+          <w:szCs w:val="20"/>
+        </w:rPr>
+      </w:pPr>
+      <w:r>
+        <w:rPr>
+          <w:rFonts w:ascii="Consolas" w:hAnsi="Consolas" w:cs="Consolas"/>
+          <w:color w:val="000000"/>
+          <w:sz w:val="20"/>
+          <w:szCs w:val="20"/>
+        </w:rPr>
+        <w:tab/>
+      </w:r>
+      <w:r>
+        <w:rPr>
+          <w:rFonts w:ascii="Consolas" w:hAnsi="Consolas" w:cs="Consolas"/>
+          <w:color w:val="000000"/>
+          <w:sz w:val="20"/>
+          <w:szCs w:val="20"/>
+        </w:rPr>
+        <w:tab/>
+        <w:t xml:space="preserve">EightPuzzleBoard </w:t>
+      </w:r>
+      <w:r>
+        <w:rPr>
+          <w:rFonts w:ascii="Consolas" w:hAnsi="Consolas" w:cs="Consolas"/>
+          <w:color w:val="6A3E3E"/>
+          <w:sz w:val="20"/>
+          <w:szCs w:val="20"/>
+        </w:rPr>
+        <w:t>currState</w:t>
+      </w:r>
+      <w:r>
+        <w:rPr>
+          <w:rFonts w:ascii="Consolas" w:hAnsi="Consolas" w:cs="Consolas"/>
+          <w:color w:val="000000"/>
+          <w:sz w:val="20"/>
+          <w:szCs w:val="20"/>
+        </w:rPr>
+        <w:t xml:space="preserve"> = </w:t>
+      </w:r>
+      <w:r>
+        <w:rPr>
+          <w:rFonts w:ascii="Consolas" w:hAnsi="Consolas" w:cs="Consolas"/>
+          <w:color w:val="6A3E3E"/>
+          <w:sz w:val="20"/>
+          <w:szCs w:val="20"/>
+        </w:rPr>
+        <w:t>node</w:t>
+      </w:r>
+      <w:r>
+        <w:rPr>
+          <w:rFonts w:ascii="Consolas" w:hAnsi="Consolas" w:cs="Consolas"/>
+          <w:color w:val="000000"/>
+          <w:sz w:val="20"/>
+          <w:szCs w:val="20"/>
+        </w:rPr>
+        <w:t>.getState();</w:t>
+      </w:r>
+    </w:p>
+    <w:p>
+      <w:pPr>
+        <w:autoSpaceDE w:val="0"/>
+        <w:autoSpaceDN w:val="0"/>
+        <w:adjustRightInd w:val="0"/>
+        <w:spacing w:after="0" w:line="240" w:lineRule="auto"/>
+        <w:rPr>
+          <w:rFonts w:ascii="Consolas" w:hAnsi="Consolas" w:cs="Consolas"/>
+          <w:sz w:val="20"/>
+          <w:szCs w:val="20"/>
+        </w:rPr>
+      </w:pPr>
+      <w:r>
+        <w:rPr>
+          <w:rFonts w:ascii="Consolas" w:hAnsi="Consolas" w:cs="Consolas"/>
+          <w:color w:val="000000"/>
+          <w:sz w:val="20"/>
+          <w:szCs w:val="20"/>
+        </w:rPr>
+        <w:tab/>
+      </w:r>
+      <w:r>
+        <w:rPr>
+          <w:rFonts w:ascii="Consolas" w:hAnsi="Consolas" w:cs="Consolas"/>
+          <w:color w:val="000000"/>
+          <w:sz w:val="20"/>
+          <w:szCs w:val="20"/>
+        </w:rPr>
+        <w:tab/>
+      </w:r>
+      <w:r>
+        <w:rPr>
+          <w:rFonts w:ascii="Consolas" w:hAnsi="Consolas" w:cs="Consolas"/>
+          <w:b/>
+          <w:bCs/>
+          <w:color w:val="7F0055"/>
+          <w:sz w:val="20"/>
+          <w:szCs w:val="20"/>
+        </w:rPr>
+        <w:t>int</w:t>
+      </w:r>
+      <w:r>
+        <w:rPr>
+          <w:rFonts w:ascii="Consolas" w:hAnsi="Consolas" w:cs="Consolas"/>
+          <w:color w:val="000000"/>
+          <w:sz w:val="20"/>
+          <w:szCs w:val="20"/>
+        </w:rPr>
+        <w:t xml:space="preserve"> </w:t>
+      </w:r>
+      <w:r>
+        <w:rPr>
+          <w:rFonts w:ascii="Consolas" w:hAnsi="Consolas" w:cs="Consolas"/>
+          <w:color w:val="6A3E3E"/>
+          <w:sz w:val="20"/>
+          <w:szCs w:val="20"/>
+        </w:rPr>
+        <w:t>result</w:t>
+      </w:r>
+      <w:r>
+        <w:rPr>
+          <w:rFonts w:ascii="Consolas" w:hAnsi="Consolas" w:cs="Consolas"/>
+          <w:color w:val="000000"/>
+          <w:sz w:val="20"/>
+          <w:szCs w:val="20"/>
+        </w:rPr>
+        <w:t xml:space="preserve"> = 0;</w:t>
+      </w:r>
+    </w:p>
+    <w:p>
+      <w:pPr>
+        <w:autoSpaceDE w:val="0"/>
+        <w:autoSpaceDN w:val="0"/>
+        <w:adjustRightInd w:val="0"/>
+        <w:spacing w:after="0" w:line="240" w:lineRule="auto"/>
+        <w:rPr>
+          <w:rFonts w:ascii="Consolas" w:hAnsi="Consolas" w:cs="Consolas"/>
+          <w:sz w:val="20"/>
+          <w:szCs w:val="20"/>
+        </w:rPr>
+      </w:pPr>
+      <w:r>
+        <w:rPr>
+          <w:rFonts w:ascii="Consolas" w:hAnsi="Consolas" w:cs="Consolas"/>
+          <w:color w:val="000000"/>
+          <w:sz w:val="20"/>
+          <w:szCs w:val="20"/>
+        </w:rPr>
+        <w:tab/>
+      </w:r>
+      <w:r>
+        <w:rPr>
+          <w:rFonts w:ascii="Consolas" w:hAnsi="Consolas" w:cs="Consolas"/>
+          <w:color w:val="000000"/>
+          <w:sz w:val="20"/>
+          <w:szCs w:val="20"/>
+        </w:rPr>
+        <w:tab/>
+      </w:r>
+      <w:r>
+        <w:rPr>
+          <w:rFonts w:ascii="Consolas" w:hAnsi="Consolas" w:cs="Consolas"/>
+          <w:b/>
+          <w:bCs/>
+          <w:color w:val="7F0055"/>
+          <w:sz w:val="20"/>
+          <w:szCs w:val="20"/>
+        </w:rPr>
+        <w:t>for</w:t>
+      </w:r>
+      <w:r>
+        <w:rPr>
+          <w:rFonts w:ascii="Consolas" w:hAnsi="Consolas" w:cs="Consolas"/>
+          <w:color w:val="000000"/>
+          <w:sz w:val="20"/>
+          <w:szCs w:val="20"/>
+        </w:rPr>
+        <w:t xml:space="preserve"> (</w:t>
+      </w:r>
+      <w:r>
+        <w:rPr>
+          <w:rFonts w:ascii="Consolas" w:hAnsi="Consolas" w:cs="Consolas"/>
+          <w:b/>
+          <w:bCs/>
+          <w:color w:val="7F0055"/>
+          <w:sz w:val="20"/>
+          <w:szCs w:val="20"/>
+        </w:rPr>
+        <w:t>int</w:t>
+      </w:r>
+      <w:r>
+        <w:rPr>
+          <w:rFonts w:ascii="Consolas" w:hAnsi="Consolas" w:cs="Consolas"/>
+          <w:color w:val="000000"/>
+          <w:sz w:val="20"/>
+          <w:szCs w:val="20"/>
+        </w:rPr>
+        <w:t xml:space="preserve"> </w:t>
+      </w:r>
+      <w:r>
+        <w:rPr>
+          <w:rFonts w:ascii="Consolas" w:hAnsi="Consolas" w:cs="Consolas"/>
+          <w:color w:val="6A3E3E"/>
+          <w:sz w:val="20"/>
+          <w:szCs w:val="20"/>
+        </w:rPr>
+        <w:t>val</w:t>
+      </w:r>
+      <w:r>
+        <w:rPr>
+          <w:rFonts w:ascii="Consolas" w:hAnsi="Consolas" w:cs="Consolas"/>
+          <w:color w:val="000000"/>
+          <w:sz w:val="20"/>
+          <w:szCs w:val="20"/>
+        </w:rPr>
+        <w:t xml:space="preserve"> = 1; </w:t>
+      </w:r>
+      <w:r>
+        <w:rPr>
+          <w:rFonts w:ascii="Consolas" w:hAnsi="Consolas" w:cs="Consolas"/>
+          <w:color w:val="6A3E3E"/>
+          <w:sz w:val="20"/>
+          <w:szCs w:val="20"/>
+        </w:rPr>
+        <w:t>val</w:t>
+      </w:r>
+      <w:r>
+        <w:rPr>
+          <w:rFonts w:ascii="Consolas" w:hAnsi="Consolas" w:cs="Consolas"/>
+          <w:color w:val="000000"/>
+          <w:sz w:val="20"/>
+          <w:szCs w:val="20"/>
+        </w:rPr>
+        <w:t xml:space="preserve"> &lt;= 8; </w:t>
+      </w:r>
+      <w:r>
+        <w:rPr>
+          <w:rFonts w:ascii="Consolas" w:hAnsi="Consolas" w:cs="Consolas"/>
+          <w:color w:val="6A3E3E"/>
+          <w:sz w:val="20"/>
+          <w:szCs w:val="20"/>
+        </w:rPr>
+        <w:t>val</w:t>
+      </w:r>
+      <w:r>
+        <w:rPr>
+          <w:rFonts w:ascii="Consolas" w:hAnsi="Consolas" w:cs="Consolas"/>
+          <w:color w:val="000000"/>
+          <w:sz w:val="20"/>
+          <w:szCs w:val="20"/>
+        </w:rPr>
+        <w:t>++) {</w:t>
+      </w:r>
+    </w:p>
+    <w:p>
+      <w:pPr>
+        <w:autoSpaceDE w:val="0"/>
+        <w:autoSpaceDN w:val="0"/>
+        <w:adjustRightInd w:val="0"/>
+        <w:spacing w:after="0" w:line="240" w:lineRule="auto"/>
+        <w:rPr>
+          <w:rFonts w:ascii="Consolas" w:hAnsi="Consolas" w:cs="Consolas"/>
+          <w:sz w:val="20"/>
+          <w:szCs w:val="20"/>
+        </w:rPr>
+      </w:pPr>
+      <w:r>
+        <w:rPr>
+          <w:rFonts w:ascii="Consolas" w:hAnsi="Consolas" w:cs="Consolas"/>
+          <w:color w:val="000000"/>
+          <w:sz w:val="20"/>
+          <w:szCs w:val="20"/>
+        </w:rPr>
+        <w:tab/>
+      </w:r>
+      <w:r>
+        <w:rPr>
+          <w:rFonts w:ascii="Consolas" w:hAnsi="Consolas" w:cs="Consolas"/>
+          <w:color w:val="000000"/>
+          <w:sz w:val="20"/>
+          <w:szCs w:val="20"/>
+        </w:rPr>
+        <w:tab/>
+      </w:r>
+      <w:r>
+        <w:rPr>
+          <w:rFonts w:ascii="Consolas" w:hAnsi="Consolas" w:cs="Consolas"/>
+          <w:color w:val="000000"/>
+          <w:sz w:val="20"/>
+          <w:szCs w:val="20"/>
+        </w:rPr>
+        <w:tab/>
+        <w:t xml:space="preserve">XYLocation </w:t>
+      </w:r>
+      <w:r>
+        <w:rPr>
+          <w:rFonts w:ascii="Consolas" w:hAnsi="Consolas" w:cs="Consolas"/>
+          <w:color w:val="6A3E3E"/>
+          <w:sz w:val="20"/>
+          <w:szCs w:val="20"/>
+        </w:rPr>
+        <w:t>locCurr</w:t>
+      </w:r>
+      <w:r>
+        <w:rPr>
+          <w:rFonts w:ascii="Consolas" w:hAnsi="Consolas" w:cs="Consolas"/>
+          <w:color w:val="000000"/>
+          <w:sz w:val="20"/>
+          <w:szCs w:val="20"/>
+        </w:rPr>
+        <w:t xml:space="preserve"> = </w:t>
+      </w:r>
+      <w:r>
+        <w:rPr>
+          <w:rFonts w:ascii="Consolas" w:hAnsi="Consolas" w:cs="Consolas"/>
+          <w:color w:val="6A3E3E"/>
+          <w:sz w:val="20"/>
+          <w:szCs w:val="20"/>
+        </w:rPr>
+        <w:t>currState</w:t>
+      </w:r>
+      <w:r>
+        <w:rPr>
+          <w:rFonts w:ascii="Consolas" w:hAnsi="Consolas" w:cs="Consolas"/>
+          <w:color w:val="000000"/>
+          <w:sz w:val="20"/>
+          <w:szCs w:val="20"/>
+        </w:rPr>
+        <w:t>.getLocationOf(</w:t>
+      </w:r>
+      <w:r>
+        <w:rPr>
+          <w:rFonts w:ascii="Consolas" w:hAnsi="Consolas" w:cs="Consolas"/>
+          <w:color w:val="6A3E3E"/>
+          <w:sz w:val="20"/>
+          <w:szCs w:val="20"/>
+        </w:rPr>
+        <w:t>val</w:t>
+      </w:r>
+      <w:r>
+        <w:rPr>
+          <w:rFonts w:ascii="Consolas" w:hAnsi="Consolas" w:cs="Consolas"/>
+          <w:color w:val="000000"/>
+          <w:sz w:val="20"/>
+          <w:szCs w:val="20"/>
+        </w:rPr>
+        <w:t>);</w:t>
+      </w:r>
+    </w:p>
+    <w:p>
+      <w:pPr>
+        <w:autoSpaceDE w:val="0"/>
+        <w:autoSpaceDN w:val="0"/>
+        <w:adjustRightInd w:val="0"/>
+        <w:spacing w:after="0" w:line="240" w:lineRule="auto"/>
+        <w:rPr>
+          <w:rFonts w:ascii="Consolas" w:hAnsi="Consolas" w:cs="Consolas"/>
+          <w:sz w:val="20"/>
+          <w:szCs w:val="20"/>
+        </w:rPr>
+      </w:pPr>
+      <w:r>
+        <w:rPr>
+          <w:rFonts w:ascii="Consolas" w:hAnsi="Consolas" w:cs="Consolas"/>
+          <w:color w:val="000000"/>
+          <w:sz w:val="20"/>
+          <w:szCs w:val="20"/>
+        </w:rPr>
+        <w:tab/>
+      </w:r>
+      <w:r>
+        <w:rPr>
+          <w:rFonts w:ascii="Consolas" w:hAnsi="Consolas" w:cs="Consolas"/>
+          <w:color w:val="000000"/>
+          <w:sz w:val="20"/>
+          <w:szCs w:val="20"/>
+        </w:rPr>
+        <w:tab/>
+      </w:r>
+      <w:r>
+        <w:rPr>
+          <w:rFonts w:ascii="Consolas" w:hAnsi="Consolas" w:cs="Consolas"/>
+          <w:color w:val="000000"/>
+          <w:sz w:val="20"/>
+          <w:szCs w:val="20"/>
+        </w:rPr>
+        <w:tab/>
+        <w:t xml:space="preserve">XYLocation </w:t>
+      </w:r>
+      <w:r>
+        <w:rPr>
+          <w:rFonts w:ascii="Consolas" w:hAnsi="Consolas" w:cs="Consolas"/>
+          <w:color w:val="6A3E3E"/>
+          <w:sz w:val="20"/>
+          <w:szCs w:val="20"/>
+        </w:rPr>
+        <w:t>locGoal</w:t>
+      </w:r>
+      <w:r>
+        <w:rPr>
+          <w:rFonts w:ascii="Consolas" w:hAnsi="Consolas" w:cs="Consolas"/>
+          <w:color w:val="000000"/>
+          <w:sz w:val="20"/>
+          <w:szCs w:val="20"/>
+        </w:rPr>
+        <w:t xml:space="preserve"> = </w:t>
+      </w:r>
+      <w:r>
+        <w:rPr>
+          <w:rFonts w:ascii="Consolas" w:hAnsi="Consolas" w:cs="Consolas"/>
+          <w:b/>
+          <w:bCs/>
+          <w:i/>
+          <w:iCs/>
+          <w:color w:val="0000C0"/>
+          <w:sz w:val="20"/>
+          <w:szCs w:val="20"/>
+        </w:rPr>
+        <w:t>GOAL_STATE</w:t>
+      </w:r>
+      <w:r>
+        <w:rPr>
+          <w:rFonts w:ascii="Consolas" w:hAnsi="Consolas" w:cs="Consolas"/>
+          <w:color w:val="000000"/>
+          <w:sz w:val="20"/>
+          <w:szCs w:val="20"/>
+        </w:rPr>
+        <w:t>.getLocationOf(</w:t>
+      </w:r>
+      <w:r>
+        <w:rPr>
+          <w:rFonts w:ascii="Consolas" w:hAnsi="Consolas" w:cs="Consolas"/>
+          <w:color w:val="6A3E3E"/>
+          <w:sz w:val="20"/>
+          <w:szCs w:val="20"/>
+        </w:rPr>
+        <w:t>val</w:t>
+      </w:r>
+      <w:r>
+        <w:rPr>
+          <w:rFonts w:ascii="Consolas" w:hAnsi="Consolas" w:cs="Consolas"/>
+          <w:color w:val="000000"/>
+          <w:sz w:val="20"/>
+          <w:szCs w:val="20"/>
+        </w:rPr>
+        <w:t>);</w:t>
+      </w:r>
+    </w:p>
+    <w:p>
+      <w:pPr>
+        <w:autoSpaceDE w:val="0"/>
+        <w:autoSpaceDN w:val="0"/>
+        <w:adjustRightInd w:val="0"/>
+        <w:spacing w:after="0" w:line="240" w:lineRule="auto"/>
+        <w:rPr>
+          <w:rFonts w:ascii="Consolas" w:hAnsi="Consolas" w:cs="Consolas"/>
+          <w:sz w:val="20"/>
+          <w:szCs w:val="20"/>
+        </w:rPr>
+      </w:pPr>
+      <w:r>
+        <w:rPr>
+          <w:rFonts w:ascii="Consolas" w:hAnsi="Consolas" w:cs="Consolas"/>
+          <w:color w:val="000000"/>
+          <w:sz w:val="20"/>
+          <w:szCs w:val="20"/>
+        </w:rPr>
+        <w:tab/>
+      </w:r>
+      <w:r>
+        <w:rPr>
+          <w:rFonts w:ascii="Consolas" w:hAnsi="Consolas" w:cs="Consolas"/>
+          <w:color w:val="000000"/>
+          <w:sz w:val="20"/>
+          <w:szCs w:val="20"/>
+        </w:rPr>
+        <w:tab/>
+      </w:r>
+      <w:r>
+        <w:rPr>
+          <w:rFonts w:ascii="Consolas" w:hAnsi="Consolas" w:cs="Consolas"/>
+          <w:color w:val="000000"/>
+          <w:sz w:val="20"/>
+          <w:szCs w:val="20"/>
+        </w:rPr>
+        <w:tab/>
+      </w:r>
+      <w:r>
+        <w:rPr>
+          <w:rFonts w:ascii="Consolas" w:hAnsi="Consolas" w:cs="Consolas"/>
+          <w:color w:val="6A3E3E"/>
+          <w:sz w:val="20"/>
+          <w:szCs w:val="20"/>
+        </w:rPr>
+        <w:t>result</w:t>
+      </w:r>
+      <w:r>
+        <w:rPr>
+          <w:rFonts w:ascii="Consolas" w:hAnsi="Consolas" w:cs="Consolas"/>
+          <w:color w:val="000000"/>
+          <w:sz w:val="20"/>
+          <w:szCs w:val="20"/>
+        </w:rPr>
+        <w:t xml:space="preserve"> += Math.</w:t>
+      </w:r>
+      <w:r>
+        <w:rPr>
+          <w:rFonts w:ascii="Consolas" w:hAnsi="Consolas" w:cs="Consolas"/>
+          <w:i/>
+          <w:iCs/>
+          <w:color w:val="000000"/>
+          <w:sz w:val="20"/>
+          <w:szCs w:val="20"/>
+        </w:rPr>
+        <w:t>sqrt</w:t>
+      </w:r>
+      <w:r>
+        <w:rPr>
+          <w:rFonts w:ascii="Consolas" w:hAnsi="Consolas" w:cs="Consolas"/>
+          <w:color w:val="000000"/>
+          <w:sz w:val="20"/>
+          <w:szCs w:val="20"/>
+        </w:rPr>
+        <w:t>(Math.</w:t>
+      </w:r>
+      <w:r>
+        <w:rPr>
+          <w:rFonts w:ascii="Consolas" w:hAnsi="Consolas" w:cs="Consolas"/>
+          <w:i/>
+          <w:iCs/>
+          <w:color w:val="000000"/>
+          <w:sz w:val="20"/>
+          <w:szCs w:val="20"/>
+        </w:rPr>
+        <w:t>abs</w:t>
+      </w:r>
+      <w:r>
+        <w:rPr>
+          <w:rFonts w:ascii="Consolas" w:hAnsi="Consolas" w:cs="Consolas"/>
+          <w:color w:val="000000"/>
+          <w:sz w:val="20"/>
+          <w:szCs w:val="20"/>
+        </w:rPr>
+        <w:t>(</w:t>
+      </w:r>
+      <w:r>
+        <w:rPr>
+          <w:rFonts w:ascii="Consolas" w:hAnsi="Consolas" w:cs="Consolas"/>
+          <w:color w:val="6A3E3E"/>
+          <w:sz w:val="20"/>
+          <w:szCs w:val="20"/>
+        </w:rPr>
+        <w:t>locGoal</w:t>
+      </w:r>
+      <w:r>
+        <w:rPr>
+          <w:rFonts w:ascii="Consolas" w:hAnsi="Consolas" w:cs="Consolas"/>
+          <w:color w:val="000000"/>
+          <w:sz w:val="20"/>
+          <w:szCs w:val="20"/>
+        </w:rPr>
+        <w:t xml:space="preserve">.getXCoOrdinate() + </w:t>
+      </w:r>
+      <w:r>
+        <w:rPr>
+          <w:rFonts w:ascii="Consolas" w:hAnsi="Consolas" w:cs="Consolas"/>
+          <w:color w:val="6A3E3E"/>
+          <w:sz w:val="20"/>
+          <w:szCs w:val="20"/>
+        </w:rPr>
+        <w:t>locCurr</w:t>
+      </w:r>
+      <w:r>
+        <w:rPr>
+          <w:rFonts w:ascii="Consolas" w:hAnsi="Consolas" w:cs="Consolas"/>
+          <w:color w:val="000000"/>
+          <w:sz w:val="20"/>
+          <w:szCs w:val="20"/>
+        </w:rPr>
+        <w:t>.getXCoOrdinate()));</w:t>
+      </w:r>
+    </w:p>
+    <w:p>
+      <w:pPr>
+        <w:autoSpaceDE w:val="0"/>
+        <w:autoSpaceDN w:val="0"/>
+        <w:adjustRightInd w:val="0"/>
+        <w:spacing w:after="0" w:line="240" w:lineRule="auto"/>
+        <w:rPr>
+          <w:rFonts w:ascii="Consolas" w:hAnsi="Consolas" w:cs="Consolas"/>
+          <w:sz w:val="20"/>
+          <w:szCs w:val="20"/>
+        </w:rPr>
+      </w:pPr>
+      <w:r>
+        <w:rPr>
+          <w:rFonts w:ascii="Consolas" w:hAnsi="Consolas" w:cs="Consolas"/>
+          <w:color w:val="000000"/>
+          <w:sz w:val="20"/>
+          <w:szCs w:val="20"/>
+        </w:rPr>
+        <w:tab/>
+      </w:r>
+      <w:r>
+        <w:rPr>
+          <w:rFonts w:ascii="Consolas" w:hAnsi="Consolas" w:cs="Consolas"/>
+          <w:color w:val="000000"/>
+          <w:sz w:val="20"/>
+          <w:szCs w:val="20"/>
+        </w:rPr>
+        <w:tab/>
+      </w:r>
+      <w:r>
+        <w:rPr>
+          <w:rFonts w:ascii="Consolas" w:hAnsi="Consolas" w:cs="Consolas"/>
+          <w:color w:val="000000"/>
+          <w:sz w:val="20"/>
+          <w:szCs w:val="20"/>
+        </w:rPr>
+        <w:tab/>
+      </w:r>
+    </w:p>
+    <w:p>
+      <w:pPr>
+        <w:autoSpaceDE w:val="0"/>
+        <w:autoSpaceDN w:val="0"/>
+        <w:adjustRightInd w:val="0"/>
+        <w:spacing w:after="0" w:line="240" w:lineRule="auto"/>
+        <w:rPr>
+          <w:rFonts w:ascii="Consolas" w:hAnsi="Consolas" w:cs="Consolas"/>
+          <w:sz w:val="20"/>
+          <w:szCs w:val="20"/>
+        </w:rPr>
+      </w:pPr>
+      <w:r>
+        <w:rPr>
+          <w:rFonts w:ascii="Consolas" w:hAnsi="Consolas" w:cs="Consolas"/>
+          <w:color w:val="000000"/>
+          <w:sz w:val="20"/>
+          <w:szCs w:val="20"/>
+        </w:rPr>
+        <w:tab/>
+      </w:r>
+      <w:r>
+        <w:rPr>
+          <w:rFonts w:ascii="Consolas" w:hAnsi="Consolas" w:cs="Consolas"/>
+          <w:color w:val="000000"/>
+          <w:sz w:val="20"/>
+          <w:szCs w:val="20"/>
+        </w:rPr>
+        <w:tab/>
+      </w:r>
+      <w:r>
+        <w:rPr>
+          <w:rFonts w:ascii="Consolas" w:hAnsi="Consolas" w:cs="Consolas"/>
+          <w:color w:val="000000"/>
+          <w:sz w:val="20"/>
+          <w:szCs w:val="20"/>
+        </w:rPr>
+        <w:tab/>
+      </w:r>
+      <w:r>
+        <w:rPr>
+          <w:rFonts w:ascii="Consolas" w:hAnsi="Consolas" w:cs="Consolas"/>
+          <w:color w:val="6A3E3E"/>
+          <w:sz w:val="20"/>
+          <w:szCs w:val="20"/>
+        </w:rPr>
+        <w:t>result</w:t>
+      </w:r>
+      <w:r>
+        <w:rPr>
+          <w:rFonts w:ascii="Consolas" w:hAnsi="Consolas" w:cs="Consolas"/>
+          <w:color w:val="000000"/>
+          <w:sz w:val="20"/>
+          <w:szCs w:val="20"/>
+        </w:rPr>
+        <w:t xml:space="preserve"> += Math.</w:t>
+      </w:r>
+      <w:r>
+        <w:rPr>
+          <w:rFonts w:ascii="Consolas" w:hAnsi="Consolas" w:cs="Consolas"/>
+          <w:i/>
+          <w:iCs/>
+          <w:color w:val="000000"/>
+          <w:sz w:val="20"/>
+          <w:szCs w:val="20"/>
+        </w:rPr>
+        <w:t>sqrt</w:t>
+      </w:r>
+      <w:r>
+        <w:rPr>
+          <w:rFonts w:ascii="Consolas" w:hAnsi="Consolas" w:cs="Consolas"/>
+          <w:color w:val="000000"/>
+          <w:sz w:val="20"/>
+          <w:szCs w:val="20"/>
+        </w:rPr>
+        <w:t>(Math.</w:t>
+      </w:r>
+      <w:r>
+        <w:rPr>
+          <w:rFonts w:ascii="Consolas" w:hAnsi="Consolas" w:cs="Consolas"/>
+          <w:i/>
+          <w:iCs/>
+          <w:color w:val="000000"/>
+          <w:sz w:val="20"/>
+          <w:szCs w:val="20"/>
+        </w:rPr>
+        <w:t>abs</w:t>
+      </w:r>
+      <w:r>
+        <w:rPr>
+          <w:rFonts w:ascii="Consolas" w:hAnsi="Consolas" w:cs="Consolas"/>
+          <w:color w:val="000000"/>
+          <w:sz w:val="20"/>
+          <w:szCs w:val="20"/>
+        </w:rPr>
+        <w:t>(</w:t>
+      </w:r>
+      <w:r>
+        <w:rPr>
+          <w:rFonts w:ascii="Consolas" w:hAnsi="Consolas" w:cs="Consolas"/>
+          <w:color w:val="6A3E3E"/>
+          <w:sz w:val="20"/>
+          <w:szCs w:val="20"/>
+        </w:rPr>
+        <w:t>locGoal</w:t>
+      </w:r>
+      <w:r>
+        <w:rPr>
+          <w:rFonts w:ascii="Consolas" w:hAnsi="Consolas" w:cs="Consolas"/>
+          <w:color w:val="000000"/>
+          <w:sz w:val="20"/>
+          <w:szCs w:val="20"/>
+        </w:rPr>
+        <w:t xml:space="preserve">.getXCoOrdinate() + </w:t>
+      </w:r>
+      <w:r>
+        <w:rPr>
+          <w:rFonts w:ascii="Consolas" w:hAnsi="Consolas" w:cs="Consolas"/>
+          <w:color w:val="6A3E3E"/>
+          <w:sz w:val="20"/>
+          <w:szCs w:val="20"/>
+        </w:rPr>
+        <w:t>locCurr</w:t>
+      </w:r>
+      <w:r>
+        <w:rPr>
+          <w:rFonts w:ascii="Consolas" w:hAnsi="Consolas" w:cs="Consolas"/>
+          <w:color w:val="000000"/>
+          <w:sz w:val="20"/>
+          <w:szCs w:val="20"/>
+        </w:rPr>
+        <w:t>.getXCoOrdinate()));</w:t>
+      </w:r>
+    </w:p>
+    <w:p>
+      <w:pPr>
+        <w:autoSpaceDE w:val="0"/>
+        <w:autoSpaceDN w:val="0"/>
+        <w:adjustRightInd w:val="0"/>
+        <w:spacing w:after="0" w:line="240" w:lineRule="auto"/>
+        <w:rPr>
+          <w:rFonts w:ascii="Consolas" w:hAnsi="Consolas" w:cs="Consolas"/>
+          <w:sz w:val="20"/>
+          <w:szCs w:val="20"/>
+        </w:rPr>
+      </w:pPr>
+      <w:r>
+        <w:rPr>
+          <w:rFonts w:ascii="Consolas" w:hAnsi="Consolas" w:cs="Consolas"/>
+          <w:color w:val="000000"/>
+          <w:sz w:val="20"/>
+          <w:szCs w:val="20"/>
+        </w:rPr>
+        <w:tab/>
+      </w:r>
+      <w:r>
+        <w:rPr>
+          <w:rFonts w:ascii="Consolas" w:hAnsi="Consolas" w:cs="Consolas"/>
+          <w:color w:val="000000"/>
+          <w:sz w:val="20"/>
+          <w:szCs w:val="20"/>
+        </w:rPr>
+        <w:tab/>
+        <w:t>}</w:t>
+      </w:r>
+    </w:p>
+    <w:p>
+      <w:pPr>
+        <w:autoSpaceDE w:val="0"/>
+        <w:autoSpaceDN w:val="0"/>
+        <w:adjustRightInd w:val="0"/>
+        <w:spacing w:after="0" w:line="240" w:lineRule="auto"/>
+        <w:rPr>
+          <w:rFonts w:ascii="Consolas" w:hAnsi="Consolas" w:cs="Consolas"/>
+          <w:sz w:val="20"/>
+          <w:szCs w:val="20"/>
+        </w:rPr>
+      </w:pPr>
+      <w:r>
+        <w:rPr>
+          <w:rFonts w:ascii="Consolas" w:hAnsi="Consolas" w:cs="Consolas"/>
+          <w:color w:val="000000"/>
+          <w:sz w:val="20"/>
+          <w:szCs w:val="20"/>
+        </w:rPr>
+        <w:tab/>
+      </w:r>
+      <w:r>
+        <w:rPr>
+          <w:rFonts w:ascii="Consolas" w:hAnsi="Consolas" w:cs="Consolas"/>
+          <w:color w:val="000000"/>
+          <w:sz w:val="20"/>
+          <w:szCs w:val="20"/>
+        </w:rPr>
+        <w:tab/>
+      </w:r>
+      <w:r>
+        <w:rPr>
+          <w:rFonts w:ascii="Consolas" w:hAnsi="Consolas" w:cs="Consolas"/>
+          <w:b/>
+          <w:bCs/>
+          <w:color w:val="7F0055"/>
+          <w:sz w:val="20"/>
+          <w:szCs w:val="20"/>
+        </w:rPr>
+        <w:t>return</w:t>
+      </w:r>
+      <w:r>
+        <w:rPr>
+          <w:rFonts w:ascii="Consolas" w:hAnsi="Consolas" w:cs="Consolas"/>
+          <w:color w:val="000000"/>
+          <w:sz w:val="20"/>
+          <w:szCs w:val="20"/>
+        </w:rPr>
+        <w:t xml:space="preserve"> </w:t>
+      </w:r>
+      <w:r>
+        <w:rPr>
+          <w:rFonts w:ascii="Consolas" w:hAnsi="Consolas" w:cs="Consolas"/>
+          <w:color w:val="6A3E3E"/>
+          <w:sz w:val="20"/>
+          <w:szCs w:val="20"/>
+        </w:rPr>
+        <w:t>result</w:t>
+      </w:r>
+      <w:r>
+        <w:rPr>
+          <w:rFonts w:ascii="Consolas" w:hAnsi="Consolas" w:cs="Consolas"/>
+          <w:color w:val="000000"/>
+          <w:sz w:val="20"/>
+          <w:szCs w:val="20"/>
+        </w:rPr>
+        <w:t>;</w:t>
+      </w:r>
+    </w:p>
+    <w:p>
+      <w:r>
+        <w:rPr>
+          <w:rFonts w:ascii="Consolas" w:hAnsi="Consolas" w:cs="Consolas"/>
+          <w:color w:val="000000"/>
+          <w:sz w:val="20"/>
+          <w:szCs w:val="20"/>
+        </w:rPr>
+        <w:tab/>
+        <w:t>}</w:t>
+      </w:r>
+    </w:p>
+    <w:p/>
+    <w:p>
+      <w:r>
+        <w:t>Implementation as below file, output is:</w:t>
+      </w:r>
+    </w:p>
+    <w:p>
+      <w:r>
+        <w:rPr>
+          <w:rFonts w:ascii="Consolas" w:hAnsi="Consolas" w:cs="Consolas"/>
+          <w:color w:val="000000"/>
+          <w:sz w:val="20"/>
+          <w:szCs w:val="20"/>
+        </w:rPr>
+        <w:t xml:space="preserve">{maxQueueSize=29743, nodesExpanded=125642, </w:t>
+      </w:r>
+      <w:r>
+        <w:rPr>
+          <w:rFonts w:ascii="Consolas" w:hAnsi="Consolas" w:cs="Consolas"/>
+          <w:b/>
+          <w:bCs/>
+          <w:color w:val="000000"/>
+          <w:sz w:val="20"/>
+          <w:szCs w:val="20"/>
+        </w:rPr>
+        <w:t>pathCost</w:t>
+      </w:r>
+      <w:r>
+        <w:rPr>
+          <w:rFonts w:ascii="Consolas" w:hAnsi="Consolas" w:cs="Consolas"/>
+          <w:color w:val="000000"/>
+          <w:sz w:val="20"/>
+          <w:szCs w:val="20"/>
+        </w:rPr>
+        <w:t>=23.0, queueSize=28901}</w:t>
+      </w:r>
+    </w:p>
+    <w:p>
+      <w:pPr>
         <w:rPr>
           <w:rFonts w:hint="eastAsia"/>
         </w:rPr>
-        <w:t xml:space="preserve">Create a small example of your own and follow the A* algorithm on non-admissible heuristic to see what the output is. Is the output optimal? </w:t>
+      </w:pPr>
+      <w:r>
+        <w:rPr>
+          <w:rFonts w:hint="eastAsia"/>
+          <w:noProof/>
+        </w:rPr>
+        <w:lastRenderedPageBreak/>
+        <w:drawing>
+          <wp:inline distT="0" distB="0" distL="0" distR="0" wp14:anchorId="04A1CC12" wp14:editId="297EF02B">
+            <wp:extent cx="2636520" cy="1325880"/>
+            <wp:effectExtent l="0" t="0" r="0" b="7620"/>
+            <wp:docPr id="14" name="Picture 14"/>
+            <wp:cNvGraphicFramePr>
+              <a:graphicFrameLocks xmlns:a="http://schemas.openxmlformats.org/drawingml/2006/main" noChangeAspect="1"/>
+            </wp:cNvGraphicFramePr>
+            <a:graphic xmlns:a="http://schemas.openxmlformats.org/drawingml/2006/main">
+              <a:graphicData uri="http://schemas.openxmlformats.org/drawingml/2006/picture">
+                <pic:pic xmlns:pic="http://schemas.openxmlformats.org/drawingml/2006/picture">
+                  <pic:nvPicPr>
+                    <pic:cNvPr id="0" name="Picture 6"/>
+                    <pic:cNvPicPr>
+                      <a:picLocks noChangeAspect="1" noChangeArrowheads="1"/>
+                    </pic:cNvPicPr>
+                  </pic:nvPicPr>
+                  <pic:blipFill>
+                    <a:blip r:embed="rId14">
+                      <a:extLst>
+                        <a:ext uri="{28A0092B-C50C-407E-A947-70E740481C1C}">
+                          <a14:useLocalDpi xmlns:a14="http://schemas.microsoft.com/office/drawing/2010/main" val="0"/>
+                        </a:ext>
+                      </a:extLst>
+                    </a:blip>
+                    <a:srcRect/>
+                    <a:stretch>
+                      <a:fillRect/>
+                    </a:stretch>
+                  </pic:blipFill>
+                  <pic:spPr bwMode="auto">
+                    <a:xfrm>
+                      <a:off x="0" y="0"/>
+                      <a:ext cx="2636520" cy="1325880"/>
+                    </a:xfrm>
+                    <a:prstGeom prst="rect">
+                      <a:avLst/>
+                    </a:prstGeom>
+                    <a:noFill/>
+                    <a:ln>
+                      <a:noFill/>
+                    </a:ln>
+                  </pic:spPr>
+                </pic:pic>
+              </a:graphicData>
+            </a:graphic>
+          </wp:inline>
+        </w:drawing>
       </w:r>
     </w:p>
     <w:p>

--- a/docs/8700Wu/assignment1.docx
+++ b/docs/8700Wu/assignment1.docx
@@ -238,13 +238,14 @@
       </w:pPr>
       <w:r>
         <w:rPr>
+          <w:rFonts w:ascii="Times-Roman" w:hAnsi="Times-Roman"/>
           <w:noProof/>
         </w:rPr>
         <w:drawing>
-          <wp:inline distT="0" distB="0" distL="0" distR="0" wp14:anchorId="059744A8" wp14:editId="073159DE">
-            <wp:extent cx="5943600" cy="1384300"/>
-            <wp:effectExtent l="0" t="0" r="0" b="6350"/>
-            <wp:docPr id="1" name="Picture 1"/>
+          <wp:inline distT="0" distB="0" distL="0" distR="0" wp14:anchorId="608DD518" wp14:editId="1C7F76B0">
+            <wp:extent cx="5943600" cy="2842260"/>
+            <wp:effectExtent l="0" t="0" r="0" b="0"/>
+            <wp:docPr id="15" name="Picture 15"/>
             <wp:cNvGraphicFramePr>
               <a:graphicFrameLocks xmlns:a="http://schemas.openxmlformats.org/drawingml/2006/main" noChangeAspect="1"/>
             </wp:cNvGraphicFramePr>
@@ -252,23 +253,36 @@
               <a:graphicData uri="http://schemas.openxmlformats.org/drawingml/2006/picture">
                 <pic:pic xmlns:pic="http://schemas.openxmlformats.org/drawingml/2006/picture">
                   <pic:nvPicPr>
-                    <pic:cNvPr id="1" name=""/>
-                    <pic:cNvPicPr/>
+                    <pic:cNvPr id="0" name="Picture 7"/>
+                    <pic:cNvPicPr>
+                      <a:picLocks noChangeAspect="1" noChangeArrowheads="1"/>
+                    </pic:cNvPicPr>
                   </pic:nvPicPr>
                   <pic:blipFill>
-                    <a:blip r:embed="rId5"/>
+                    <a:blip r:embed="rId5">
+                      <a:extLst>
+                        <a:ext uri="{28A0092B-C50C-407E-A947-70E740481C1C}">
+                          <a14:useLocalDpi xmlns:a14="http://schemas.microsoft.com/office/drawing/2010/main" val="0"/>
+                        </a:ext>
+                      </a:extLst>
+                    </a:blip>
+                    <a:srcRect/>
                     <a:stretch>
                       <a:fillRect/>
                     </a:stretch>
                   </pic:blipFill>
-                  <pic:spPr>
+                  <pic:spPr bwMode="auto">
                     <a:xfrm>
                       <a:off x="0" y="0"/>
-                      <a:ext cx="5943600" cy="1384300"/>
+                      <a:ext cx="5943600" cy="2842260"/>
                     </a:xfrm>
                     <a:prstGeom prst="rect">
                       <a:avLst/>
                     </a:prstGeom>
+                    <a:noFill/>
+                    <a:ln>
+                      <a:noFill/>
+                    </a:ln>
                   </pic:spPr>
                 </pic:pic>
               </a:graphicData>
@@ -469,7 +483,6 @@
           <w:sz w:val="20"/>
           <w:szCs w:val="20"/>
         </w:rPr>
-        <w:lastRenderedPageBreak/>
         <w:t>UniformCostSearch NotCheckRepeatedStates</w:t>
       </w:r>
     </w:p>
@@ -679,6 +692,7 @@
         <w:rPr>
           <w:noProof/>
         </w:rPr>
+        <w:lastRenderedPageBreak/>
         <w:drawing>
           <wp:inline distT="0" distB="0" distL="0" distR="0" wp14:anchorId="3F0C2E7A" wp14:editId="515FE246">
             <wp:extent cx="3295650" cy="1647825"/>
@@ -750,7 +764,6 @@
         <w:rPr>
           <w:noProof/>
         </w:rPr>
-        <w:lastRenderedPageBreak/>
         <w:drawing>
           <wp:inline distT="0" distB="0" distL="0" distR="0" wp14:anchorId="42F4FE12" wp14:editId="4BC3D90C">
             <wp:extent cx="3343275" cy="1657350"/>
@@ -955,6 +968,7 @@
         <w:rPr>
           <w:noProof/>
         </w:rPr>
+        <w:lastRenderedPageBreak/>
         <w:drawing>
           <wp:inline distT="0" distB="0" distL="0" distR="0" wp14:anchorId="7AD2C1F2" wp14:editId="0267556F">
             <wp:extent cx="3343275" cy="1809750"/>
@@ -1075,7 +1089,6 @@
         <w:rPr>
           <w:rFonts w:ascii="Times-Roman" w:hAnsi="Times-Roman" w:cs="Times-Roman"/>
         </w:rPr>
-        <w:lastRenderedPageBreak/>
         <w:t>Depth-first search is a special case of best-first tree search.</w:t>
       </w:r>
     </w:p>
@@ -1135,6 +1148,7 @@
           <w:rFonts w:ascii="Times-Roman" w:hAnsi="Times-Roman" w:cs="Times-Roman"/>
           <w:noProof/>
         </w:rPr>
+        <w:lastRenderedPageBreak/>
         <w:drawing>
           <wp:inline distT="0" distB="0" distL="0" distR="0" wp14:anchorId="589FC800" wp14:editId="5FB64F79">
             <wp:extent cx="4716780" cy="4122420"/>
@@ -1343,15 +1357,15 @@
           <w:bCs/>
           <w:u w:val="single"/>
         </w:rPr>
+        <w:t>A * search</w:t>
+      </w:r>
+    </w:p>
+    <w:p>
+      <w:r>
+        <w:rPr>
+          <w:noProof/>
+        </w:rPr>
         <w:lastRenderedPageBreak/>
-        <w:t>A * search</w:t>
-      </w:r>
-    </w:p>
-    <w:p>
-      <w:r>
-        <w:rPr>
-          <w:noProof/>
-        </w:rPr>
         <w:drawing>
           <wp:inline distT="0" distB="0" distL="0" distR="0" wp14:anchorId="24EA24DE" wp14:editId="7397DCB8">
             <wp:extent cx="4373880" cy="3573780"/>
